--- a/09032022Отчет_№1.docx
+++ b/09032022Отчет_№1.docx
@@ -9,27 +9,14 @@
           <w:caps/>
         </w:rPr>
       </w:pPr>
-      <w:r>
-        <w:fldChar w:fldCharType="begin"/>
-      </w:r>
-      <w:r>
-        <w:instrText xml:space="preserve"> HYPERLINK "https://www.miit.ru/depts/37" </w:instrText>
-      </w:r>
-      <w:r>
-        <w:fldChar w:fldCharType="separate"/>
-      </w:r>
-      <w:r>
-        <w:rPr>
-          <w:caps/>
-        </w:rPr>
-        <w:t>Федеральное государственное автономное образовательное учреждение высшего образования "Российский университет транспорта"</w:t>
-      </w:r>
-      <w:r>
-        <w:rPr>
-          <w:caps/>
-        </w:rPr>
-        <w:fldChar w:fldCharType="end"/>
-      </w:r>
+      <w:hyperlink r:id="rId9" w:history="1">
+        <w:r>
+          <w:rPr>
+            <w:caps/>
+          </w:rPr>
+          <w:t>Федеральное государственное автономное образовательное учреждение высшего образования "Российский университет транспорта"</w:t>
+        </w:r>
+      </w:hyperlink>
       <w:r>
         <w:rPr>
           <w:caps/>
@@ -202,51 +189,7 @@
               <w:spacing w:after="0"/>
             </w:pPr>
             <w:r>
-              <w:t xml:space="preserve">Костенко </w:t>
-            </w:r>
-            <w:proofErr w:type="gramStart"/>
-            <w:r>
-              <w:t>С.А.</w:t>
-            </w:r>
-            <w:proofErr w:type="gramEnd"/>
-          </w:p>
-          <w:p>
-            <w:pPr>
-              <w:spacing w:after="0"/>
-            </w:pPr>
-            <w:r>
-              <w:t xml:space="preserve">Андронов </w:t>
-            </w:r>
-            <w:proofErr w:type="gramStart"/>
-            <w:r>
-              <w:t>И.А.</w:t>
-            </w:r>
-            <w:proofErr w:type="gramEnd"/>
-          </w:p>
-          <w:p>
-            <w:pPr>
-              <w:spacing w:after="0"/>
-            </w:pPr>
-            <w:proofErr w:type="spellStart"/>
-            <w:r>
-              <w:t>Шиян</w:t>
-            </w:r>
-            <w:proofErr w:type="spellEnd"/>
-            <w:r>
-              <w:t xml:space="preserve"> В.И.</w:t>
-            </w:r>
-          </w:p>
-          <w:p>
-            <w:pPr>
-              <w:spacing w:after="0"/>
-            </w:pPr>
-            <w:proofErr w:type="spellStart"/>
-            <w:r>
-              <w:t>Домашкин</w:t>
-            </w:r>
-            <w:proofErr w:type="spellEnd"/>
-            <w:r>
-              <w:t xml:space="preserve"> А.Д.</w:t>
+              <w:t>Костенко С.А.</w:t>
             </w:r>
           </w:p>
           <w:p>
@@ -254,13 +197,32 @@
               <w:spacing w:after="0"/>
             </w:pPr>
             <w:r>
-              <w:t xml:space="preserve">Архипов </w:t>
+              <w:t>Андронов И.А.</w:t>
             </w:r>
-            <w:proofErr w:type="gramStart"/>
+          </w:p>
+          <w:p>
+            <w:pPr>
+              <w:spacing w:after="0"/>
+            </w:pPr>
             <w:r>
-              <w:t>М.С.</w:t>
+              <w:t>Шиян В.И.</w:t>
             </w:r>
-            <w:proofErr w:type="gramEnd"/>
+          </w:p>
+          <w:p>
+            <w:pPr>
+              <w:spacing w:after="0"/>
+            </w:pPr>
+            <w:r>
+              <w:t>Домашкин А.Д.</w:t>
+            </w:r>
+          </w:p>
+          <w:p>
+            <w:pPr>
+              <w:spacing w:after="0"/>
+            </w:pPr>
+            <w:r>
+              <w:t>Архипов М.С.</w:t>
+            </w:r>
           </w:p>
         </w:tc>
       </w:tr>
@@ -381,6 +343,12 @@
     </w:p>
     <w:sdt>
       <w:sdtPr>
+        <w:rPr>
+          <w:rFonts w:ascii="Times New Roman" w:eastAsia="Times New Roman" w:hAnsi="Times New Roman" w:cs="Times New Roman"/>
+          <w:color w:val="auto"/>
+          <w:sz w:val="28"/>
+          <w:szCs w:val="28"/>
+        </w:rPr>
         <w:id w:val="1668444398"/>
         <w:docPartObj>
           <w:docPartGallery w:val="Table of Contents"/>
@@ -389,12 +357,8 @@
       </w:sdtPr>
       <w:sdtEndPr>
         <w:rPr>
-          <w:rFonts w:ascii="Times New Roman" w:eastAsia="Times New Roman" w:hAnsi="Times New Roman" w:cs="Times New Roman"/>
           <w:b/>
           <w:bCs/>
-          <w:color w:val="auto"/>
-          <w:sz w:val="28"/>
-          <w:szCs w:val="28"/>
         </w:rPr>
       </w:sdtEndPr>
       <w:sdtContent>
@@ -819,116 +783,23 @@
           <w:sz w:val="27"/>
           <w:szCs w:val="27"/>
         </w:rPr>
-        <w:t>Реализовать на любом языке программирования следующую задачу</w:t>
-      </w:r>
-      <w:proofErr w:type="gramStart"/>
+        <w:t>Реализовать на любом языке программирования следующую задачу: Предположим, что некий университет в США решил продемонстрировать свою политкорректность, применив известную доктрину Верховного суда США «Отделенный, но равный — по сути неравный» не только к расовой, но и к половой принадлежности, положив конец устоявшейся практике раздельных душевых для мужчин и женщин в своем кампусе. Но</w:t>
+      </w:r>
       <w:r>
         <w:rPr>
           <w:color w:val="000000"/>
           <w:sz w:val="27"/>
           <w:szCs w:val="27"/>
         </w:rPr>
-        <w:t>: Предположим</w:t>
-      </w:r>
-      <w:proofErr w:type="gramEnd"/>
+        <w:t xml:space="preserve"> </w:t>
+      </w:r>
       <w:r>
         <w:rPr>
           <w:color w:val="000000"/>
           <w:sz w:val="27"/>
           <w:szCs w:val="27"/>
         </w:rPr>
-        <w:t>, что некий университет в США решил продемонстрировать свою политкорректность, применив известную доктрину Верховного суда США «Отделенный, но равный — по сути неравный» не только к расовой, но и к половой принадлежности, положив конец устоявшейся практике раздельных душевых для мужчин и женщин в своем кампусе. Но</w:t>
-      </w:r>
-    </w:p>
-    <w:p>
-      <w:pPr>
-        <w:spacing w:before="100" w:beforeAutospacing="1" w:after="100" w:afterAutospacing="1" w:line="240" w:lineRule="auto"/>
-        <w:jc w:val="left"/>
-        <w:rPr>
-          <w:color w:val="000000"/>
-          <w:sz w:val="27"/>
-          <w:szCs w:val="27"/>
-        </w:rPr>
-      </w:pPr>
-      <w:r>
-        <w:rPr>
-          <w:color w:val="000000"/>
-          <w:sz w:val="27"/>
-          <w:szCs w:val="27"/>
-        </w:rPr>
-        <w:t xml:space="preserve">уступая традиции, университет вынес решение, что если в душевой находится женщина, то туда может зайти другая женщина, но не мужчина, и наоборот. Символ на сдвижном индикаторе на двери душевой показывает три возможных состояния: а) свободно; б) душевая занята женщинами; в) душевая занята мужчинами. Напишите на любом избранном вами языке программирования следующие процедуры: для женщины, желающей войти, — </w:t>
-      </w:r>
-      <w:proofErr w:type="spellStart"/>
-      <w:r>
-        <w:rPr>
-          <w:color w:val="000000"/>
-          <w:sz w:val="27"/>
-          <w:szCs w:val="27"/>
-        </w:rPr>
-        <w:t>woman_wants_to_enter</w:t>
-      </w:r>
-      <w:proofErr w:type="spellEnd"/>
-      <w:r>
-        <w:rPr>
-          <w:color w:val="000000"/>
-          <w:sz w:val="27"/>
-          <w:szCs w:val="27"/>
-        </w:rPr>
-        <w:t xml:space="preserve">; для мужчины, желающего войти, — </w:t>
-      </w:r>
-      <w:proofErr w:type="spellStart"/>
-      <w:r>
-        <w:rPr>
-          <w:color w:val="000000"/>
-          <w:sz w:val="27"/>
-          <w:szCs w:val="27"/>
-        </w:rPr>
-        <w:t>man_wants_to_enter</w:t>
-      </w:r>
-      <w:proofErr w:type="spellEnd"/>
-      <w:r>
-        <w:rPr>
-          <w:color w:val="000000"/>
-          <w:sz w:val="27"/>
-          <w:szCs w:val="27"/>
-        </w:rPr>
-        <w:t xml:space="preserve">; для женщины, выходящей из душевой, — </w:t>
-      </w:r>
-      <w:proofErr w:type="spellStart"/>
-      <w:r>
-        <w:rPr>
-          <w:color w:val="000000"/>
-          <w:sz w:val="27"/>
-          <w:szCs w:val="27"/>
-        </w:rPr>
-        <w:t>woman_leaves</w:t>
-      </w:r>
-      <w:proofErr w:type="spellEnd"/>
-      <w:r>
-        <w:rPr>
-          <w:color w:val="000000"/>
-          <w:sz w:val="27"/>
-          <w:szCs w:val="27"/>
-        </w:rPr>
-        <w:t xml:space="preserve">; для мужчины, выходящего из душевой, — </w:t>
-      </w:r>
-      <w:proofErr w:type="spellStart"/>
-      <w:r>
-        <w:rPr>
-          <w:color w:val="000000"/>
-          <w:sz w:val="27"/>
-          <w:szCs w:val="27"/>
-        </w:rPr>
-        <w:t>man_leaves</w:t>
-      </w:r>
-      <w:proofErr w:type="spellEnd"/>
-      <w:r>
-        <w:rPr>
-          <w:color w:val="000000"/>
-          <w:sz w:val="27"/>
-          <w:szCs w:val="27"/>
-        </w:rPr>
-        <w:t>. При этом можно использовать какие угодно счетчики и технологии синхронизации.</w:t>
+        <w:t>уступая традиции, университет вынес решение, что если в душевой находится женщина, то туда может зайти другая женщина, но не мужчина, и наоборот. Символ на сдвижном индикаторе на двери душевой показывает три возможных состояния: а) свободно; б) душевая занята женщинами; в) душевая занята мужчинами. Напишите на любом избранном вами языке программирования следующие процедуры: для женщины, желающей войти, — woman_wants_to_enter; для мужчины, желающего войти, — man_wants_to_enter; для женщины, выходящей из душевой, — woman_leaves; для мужчины, выходящего из душевой, — man_leaves. При этом можно использовать какие угодно счетчики и технологии синхронизации.</w:t>
       </w:r>
     </w:p>
     <w:p/>
@@ -952,6 +823,7 @@
           <w:color w:val="auto"/>
           <w:sz w:val="28"/>
           <w:szCs w:val="28"/>
+          <w:lang w:val="en-US"/>
         </w:rPr>
       </w:pPr>
       <w:bookmarkStart w:id="3" w:name="_Toc85981929"/>
@@ -966,8 +838,7 @@
           <w:sz w:val="28"/>
           <w:szCs w:val="28"/>
         </w:rPr>
-        <w:lastRenderedPageBreak/>
-        <w:t>Листинг программы</w:t>
+        <w:t>Листинг</w:t>
       </w:r>
       <w:r>
         <w:rPr>
@@ -977,6 +848,30 @@
           <w:color w:val="auto"/>
           <w:sz w:val="28"/>
           <w:szCs w:val="28"/>
+          <w:lang w:val="en-US"/>
+        </w:rPr>
+        <w:t xml:space="preserve"> </w:t>
+      </w:r>
+      <w:r>
+        <w:rPr>
+          <w:rFonts w:ascii="Times New Roman" w:hAnsi="Times New Roman" w:cs="Times New Roman"/>
+          <w:b/>
+          <w:bCs/>
+          <w:color w:val="auto"/>
+          <w:sz w:val="28"/>
+          <w:szCs w:val="28"/>
+        </w:rPr>
+        <w:t>программы</w:t>
+      </w:r>
+      <w:r>
+        <w:rPr>
+          <w:rFonts w:ascii="Times New Roman" w:hAnsi="Times New Roman" w:cs="Times New Roman"/>
+          <w:b/>
+          <w:bCs/>
+          <w:color w:val="auto"/>
+          <w:sz w:val="28"/>
+          <w:szCs w:val="28"/>
+          <w:lang w:val="en-US"/>
         </w:rPr>
         <w:t>:</w:t>
       </w:r>
@@ -1101,8 +996,6 @@
         </w:rPr>
         <w:t xml:space="preserve"> </w:t>
       </w:r>
-      <w:proofErr w:type="spellStart"/>
-      <w:proofErr w:type="gramStart"/>
       <w:r>
         <w:rPr>
           <w:rFonts w:ascii="Courier New" w:hAnsi="Courier New" w:cs="Courier New"/>
@@ -1137,8 +1030,6 @@
         </w:rPr>
         <w:t>time</w:t>
       </w:r>
-      <w:proofErr w:type="spellEnd"/>
-      <w:proofErr w:type="gramEnd"/>
     </w:p>
     <w:p>
       <w:pPr>
@@ -1201,27 +1092,15 @@
           <w:lang w:val="en-US"/>
         </w:rPr>
       </w:pPr>
-      <w:proofErr w:type="spellStart"/>
-      <w:r>
-        <w:rPr>
-          <w:rFonts w:ascii="Courier New" w:hAnsi="Courier New" w:cs="Courier New"/>
-          <w:color w:val="333333"/>
-          <w:sz w:val="20"/>
-          <w:szCs w:val="20"/>
-          <w:lang w:val="en-US"/>
-        </w:rPr>
-        <w:t>max_showers</w:t>
-      </w:r>
-      <w:proofErr w:type="spellEnd"/>
-      <w:r>
-        <w:rPr>
-          <w:rFonts w:ascii="Courier New" w:hAnsi="Courier New" w:cs="Courier New"/>
-          <w:color w:val="333333"/>
-          <w:sz w:val="20"/>
-          <w:szCs w:val="20"/>
-          <w:lang w:val="en-US"/>
-        </w:rPr>
-        <w:t>=</w:t>
+      <w:r>
+        <w:rPr>
+          <w:rFonts w:ascii="Courier New" w:hAnsi="Courier New" w:cs="Courier New"/>
+          <w:color w:val="333333"/>
+          <w:sz w:val="20"/>
+          <w:szCs w:val="20"/>
+          <w:lang w:val="en-US"/>
+        </w:rPr>
+        <w:t>max_showers=</w:t>
       </w:r>
       <w:r>
         <w:rPr>
@@ -1361,22 +1240,8 @@
           <w:szCs w:val="20"/>
           <w:lang w:val="en-US"/>
         </w:rPr>
-        <w:t xml:space="preserve"> </w:t>
-      </w:r>
-      <w:proofErr w:type="spellStart"/>
-      <w:proofErr w:type="gramStart"/>
-      <w:r>
-        <w:rPr>
-          <w:rFonts w:ascii="Courier New" w:hAnsi="Courier New" w:cs="Courier New"/>
-          <w:color w:val="333333"/>
-          <w:sz w:val="20"/>
-          <w:szCs w:val="20"/>
-          <w:lang w:val="en-US"/>
-        </w:rPr>
-        <w:t>BoundedSemaphore,Thread</w:t>
-      </w:r>
-      <w:proofErr w:type="spellEnd"/>
-      <w:proofErr w:type="gramEnd"/>
+        <w:t xml:space="preserve"> BoundedSemaphore,Thread</w:t>
+      </w:r>
     </w:p>
     <w:p>
       <w:pPr>
@@ -1447,51 +1312,7 @@
           <w:szCs w:val="20"/>
           <w:lang w:val="en-US"/>
         </w:rPr>
-        <w:t>container=</w:t>
-      </w:r>
-      <w:proofErr w:type="spellStart"/>
-      <w:r>
-        <w:rPr>
-          <w:rFonts w:ascii="Courier New" w:hAnsi="Courier New" w:cs="Courier New"/>
-          <w:color w:val="333333"/>
-          <w:sz w:val="20"/>
-          <w:szCs w:val="20"/>
-          <w:lang w:val="en-US"/>
-        </w:rPr>
-        <w:t>BoundedSemaphore</w:t>
-      </w:r>
-      <w:proofErr w:type="spellEnd"/>
-      <w:r>
-        <w:rPr>
-          <w:rFonts w:ascii="Courier New" w:hAnsi="Courier New" w:cs="Courier New"/>
-          <w:color w:val="333333"/>
-          <w:sz w:val="20"/>
-          <w:szCs w:val="20"/>
-          <w:lang w:val="en-US"/>
-        </w:rPr>
-        <w:t>(</w:t>
-      </w:r>
-      <w:proofErr w:type="spellStart"/>
-      <w:r>
-        <w:rPr>
-          <w:rFonts w:ascii="Courier New" w:hAnsi="Courier New" w:cs="Courier New"/>
-          <w:color w:val="333333"/>
-          <w:sz w:val="20"/>
-          <w:szCs w:val="20"/>
-          <w:lang w:val="en-US"/>
-        </w:rPr>
-        <w:t>max_showers</w:t>
-      </w:r>
-      <w:proofErr w:type="spellEnd"/>
-      <w:r>
-        <w:rPr>
-          <w:rFonts w:ascii="Courier New" w:hAnsi="Courier New" w:cs="Courier New"/>
-          <w:color w:val="333333"/>
-          <w:sz w:val="20"/>
-          <w:szCs w:val="20"/>
-          <w:lang w:val="en-US"/>
-        </w:rPr>
-        <w:t>)</w:t>
+        <w:t>container=BoundedSemaphore(max_showers)</w:t>
       </w:r>
     </w:p>
     <w:p>
@@ -1597,29 +1418,7 @@
           <w:szCs w:val="20"/>
           <w:lang w:val="en-US"/>
         </w:rPr>
-        <w:t>(</w:t>
-      </w:r>
-      <w:proofErr w:type="spellStart"/>
-      <w:r>
-        <w:rPr>
-          <w:rFonts w:ascii="Courier New" w:hAnsi="Courier New" w:cs="Courier New"/>
-          <w:color w:val="333333"/>
-          <w:sz w:val="20"/>
-          <w:szCs w:val="20"/>
-          <w:lang w:val="en-US"/>
-        </w:rPr>
-        <w:t>nloops</w:t>
-      </w:r>
-      <w:proofErr w:type="spellEnd"/>
-      <w:r>
-        <w:rPr>
-          <w:rFonts w:ascii="Courier New" w:hAnsi="Courier New" w:cs="Courier New"/>
-          <w:color w:val="333333"/>
-          <w:sz w:val="20"/>
-          <w:szCs w:val="20"/>
-          <w:lang w:val="en-US"/>
-        </w:rPr>
-        <w:t>):</w:t>
+        <w:t>(nloops):</w:t>
       </w:r>
     </w:p>
     <w:p>
@@ -1660,31 +1459,7 @@
           <w:szCs w:val="20"/>
           <w:lang w:val="en-US"/>
         </w:rPr>
-        <w:t xml:space="preserve">  </w:t>
-      </w:r>
-      <w:proofErr w:type="spellStart"/>
-      <w:proofErr w:type="gramStart"/>
-      <w:r>
-        <w:rPr>
-          <w:rFonts w:ascii="Courier New" w:hAnsi="Courier New" w:cs="Courier New"/>
-          <w:color w:val="333333"/>
-          <w:sz w:val="20"/>
-          <w:szCs w:val="20"/>
-          <w:lang w:val="en-US"/>
-        </w:rPr>
-        <w:t>container.acquire</w:t>
-      </w:r>
-      <w:proofErr w:type="spellEnd"/>
-      <w:proofErr w:type="gramEnd"/>
-      <w:r>
-        <w:rPr>
-          <w:rFonts w:ascii="Courier New" w:hAnsi="Courier New" w:cs="Courier New"/>
-          <w:color w:val="333333"/>
-          <w:sz w:val="20"/>
-          <w:szCs w:val="20"/>
-          <w:lang w:val="en-US"/>
-        </w:rPr>
-        <w:t>()</w:t>
+        <w:t xml:space="preserve">  container.acquire()</w:t>
       </w:r>
     </w:p>
     <w:p>
@@ -1727,7 +1502,6 @@
         </w:rPr>
         <w:t xml:space="preserve">  </w:t>
       </w:r>
-      <w:proofErr w:type="gramStart"/>
       <w:r>
         <w:rPr>
           <w:rFonts w:ascii="Courier New" w:hAnsi="Courier New" w:cs="Courier New"/>
@@ -1750,7 +1524,6 @@
         </w:rPr>
         <w:t>(</w:t>
       </w:r>
-      <w:proofErr w:type="gramEnd"/>
       <w:r>
         <w:rPr>
           <w:rFonts w:ascii="Courier New" w:hAnsi="Courier New" w:cs="Courier New"/>
@@ -1896,29 +1669,7 @@
           <w:szCs w:val="20"/>
           <w:lang w:val="en-US"/>
         </w:rPr>
-        <w:t xml:space="preserve"> </w:t>
-      </w:r>
-      <w:proofErr w:type="spellStart"/>
-      <w:r>
-        <w:rPr>
-          <w:rFonts w:ascii="Courier New" w:hAnsi="Courier New" w:cs="Courier New"/>
-          <w:color w:val="333333"/>
-          <w:sz w:val="20"/>
-          <w:szCs w:val="20"/>
-          <w:lang w:val="en-US"/>
-        </w:rPr>
-        <w:t>i</w:t>
-      </w:r>
-      <w:proofErr w:type="spellEnd"/>
-      <w:r>
-        <w:rPr>
-          <w:rFonts w:ascii="Courier New" w:hAnsi="Courier New" w:cs="Courier New"/>
-          <w:color w:val="333333"/>
-          <w:sz w:val="20"/>
-          <w:szCs w:val="20"/>
-          <w:lang w:val="en-US"/>
-        </w:rPr>
-        <w:t xml:space="preserve"> </w:t>
+        <w:t xml:space="preserve"> i </w:t>
       </w:r>
       <w:r>
         <w:rPr>
@@ -1960,29 +1711,7 @@
           <w:szCs w:val="20"/>
           <w:lang w:val="en-US"/>
         </w:rPr>
-        <w:t>(</w:t>
-      </w:r>
-      <w:proofErr w:type="spellStart"/>
-      <w:r>
-        <w:rPr>
-          <w:rFonts w:ascii="Courier New" w:hAnsi="Courier New" w:cs="Courier New"/>
-          <w:color w:val="333333"/>
-          <w:sz w:val="20"/>
-          <w:szCs w:val="20"/>
-          <w:lang w:val="en-US"/>
-        </w:rPr>
-        <w:t>nloops</w:t>
-      </w:r>
-      <w:proofErr w:type="spellEnd"/>
-      <w:r>
-        <w:rPr>
-          <w:rFonts w:ascii="Courier New" w:hAnsi="Courier New" w:cs="Courier New"/>
-          <w:color w:val="333333"/>
-          <w:sz w:val="20"/>
-          <w:szCs w:val="20"/>
-          <w:lang w:val="en-US"/>
-        </w:rPr>
-        <w:t>):</w:t>
+        <w:t>(nloops):</w:t>
       </w:r>
     </w:p>
     <w:p>
@@ -2023,53 +1752,7 @@
           <w:szCs w:val="20"/>
           <w:lang w:val="en-US"/>
         </w:rPr>
-        <w:t xml:space="preserve">    </w:t>
-      </w:r>
-      <w:proofErr w:type="spellStart"/>
-      <w:proofErr w:type="gramStart"/>
-      <w:r>
-        <w:rPr>
-          <w:rFonts w:ascii="Courier New" w:hAnsi="Courier New" w:cs="Courier New"/>
-          <w:color w:val="333333"/>
-          <w:sz w:val="20"/>
-          <w:szCs w:val="20"/>
-          <w:lang w:val="en-US"/>
-        </w:rPr>
-        <w:t>time.sleep</w:t>
-      </w:r>
-      <w:proofErr w:type="spellEnd"/>
-      <w:proofErr w:type="gramEnd"/>
-      <w:r>
-        <w:rPr>
-          <w:rFonts w:ascii="Courier New" w:hAnsi="Courier New" w:cs="Courier New"/>
-          <w:color w:val="333333"/>
-          <w:sz w:val="20"/>
-          <w:szCs w:val="20"/>
-          <w:lang w:val="en-US"/>
-        </w:rPr>
-        <w:t>(</w:t>
-      </w:r>
-      <w:proofErr w:type="spellStart"/>
-      <w:r>
-        <w:rPr>
-          <w:rFonts w:ascii="Courier New" w:hAnsi="Courier New" w:cs="Courier New"/>
-          <w:color w:val="333333"/>
-          <w:sz w:val="20"/>
-          <w:szCs w:val="20"/>
-          <w:lang w:val="en-US"/>
-        </w:rPr>
-        <w:t>random.randrange</w:t>
-      </w:r>
-      <w:proofErr w:type="spellEnd"/>
-      <w:r>
-        <w:rPr>
-          <w:rFonts w:ascii="Courier New" w:hAnsi="Courier New" w:cs="Courier New"/>
-          <w:color w:val="333333"/>
-          <w:sz w:val="20"/>
-          <w:szCs w:val="20"/>
-          <w:lang w:val="en-US"/>
-        </w:rPr>
-        <w:t>(</w:t>
+        <w:t xml:space="preserve">    time.sleep(random.randrange(</w:t>
       </w:r>
       <w:r>
         <w:rPr>
@@ -2218,27 +1901,14 @@
         </w:rPr>
         <w:t xml:space="preserve">    </w:t>
       </w:r>
-      <w:proofErr w:type="spellStart"/>
-      <w:proofErr w:type="gramStart"/>
-      <w:r>
-        <w:rPr>
-          <w:rFonts w:ascii="Courier New" w:hAnsi="Courier New" w:cs="Courier New"/>
-          <w:color w:val="333333"/>
-          <w:sz w:val="20"/>
-          <w:szCs w:val="20"/>
-        </w:rPr>
-        <w:t>container.release</w:t>
-      </w:r>
-      <w:proofErr w:type="spellEnd"/>
-      <w:proofErr w:type="gramEnd"/>
-      <w:r>
-        <w:rPr>
-          <w:rFonts w:ascii="Courier New" w:hAnsi="Courier New" w:cs="Courier New"/>
-          <w:color w:val="333333"/>
-          <w:sz w:val="20"/>
-          <w:szCs w:val="20"/>
-        </w:rPr>
-        <w:t>()</w:t>
+      <w:r>
+        <w:rPr>
+          <w:rFonts w:ascii="Courier New" w:hAnsi="Courier New" w:cs="Courier New"/>
+          <w:color w:val="333333"/>
+          <w:sz w:val="20"/>
+          <w:szCs w:val="20"/>
+        </w:rPr>
+        <w:t>container.release()</w:t>
       </w:r>
     </w:p>
     <w:p>
@@ -2279,8 +1949,6 @@
         </w:rPr>
         <w:t xml:space="preserve">    </w:t>
       </w:r>
-      <w:proofErr w:type="spellStart"/>
-      <w:proofErr w:type="gramStart"/>
       <w:r>
         <w:rPr>
           <w:rFonts w:ascii="Courier New" w:hAnsi="Courier New" w:cs="Courier New"/>
@@ -2292,7 +1960,6 @@
         </w:rPr>
         <w:t>print</w:t>
       </w:r>
-      <w:proofErr w:type="spellEnd"/>
       <w:r>
         <w:rPr>
           <w:rFonts w:ascii="Courier New" w:hAnsi="Courier New" w:cs="Courier New"/>
@@ -2302,7 +1969,6 @@
         </w:rPr>
         <w:t>(</w:t>
       </w:r>
-      <w:proofErr w:type="gramEnd"/>
       <w:r>
         <w:rPr>
           <w:rFonts w:ascii="Courier New" w:hAnsi="Courier New" w:cs="Courier New"/>
@@ -2384,7 +2050,6 @@
         </w:rPr>
         <w:t xml:space="preserve"> </w:t>
       </w:r>
-      <w:proofErr w:type="spellStart"/>
       <w:r>
         <w:rPr>
           <w:rFonts w:ascii="Courier New" w:hAnsi="Courier New" w:cs="Courier New"/>
@@ -2397,7 +2062,6 @@
         </w:rPr>
         <w:t>ValueError</w:t>
       </w:r>
-      <w:proofErr w:type="spellEnd"/>
       <w:r>
         <w:rPr>
           <w:rFonts w:ascii="Courier New" w:hAnsi="Courier New" w:cs="Courier New"/>
@@ -2617,29 +2281,7 @@
           <w:szCs w:val="20"/>
           <w:lang w:val="en-US"/>
         </w:rPr>
-        <w:t>(</w:t>
-      </w:r>
-      <w:proofErr w:type="spellStart"/>
-      <w:r>
-        <w:rPr>
-          <w:rFonts w:ascii="Courier New" w:hAnsi="Courier New" w:cs="Courier New"/>
-          <w:color w:val="333333"/>
-          <w:sz w:val="20"/>
-          <w:szCs w:val="20"/>
-          <w:lang w:val="en-US"/>
-        </w:rPr>
-        <w:t>nloops</w:t>
-      </w:r>
-      <w:proofErr w:type="spellEnd"/>
-      <w:r>
-        <w:rPr>
-          <w:rFonts w:ascii="Courier New" w:hAnsi="Courier New" w:cs="Courier New"/>
-          <w:color w:val="333333"/>
-          <w:sz w:val="20"/>
-          <w:szCs w:val="20"/>
-          <w:lang w:val="en-US"/>
-        </w:rPr>
-        <w:t>):</w:t>
+        <w:t>(nloops):</w:t>
       </w:r>
     </w:p>
     <w:p>
@@ -2702,29 +2344,7 @@
           <w:szCs w:val="20"/>
           <w:lang w:val="en-US"/>
         </w:rPr>
-        <w:t xml:space="preserve"> </w:t>
-      </w:r>
-      <w:proofErr w:type="spellStart"/>
-      <w:r>
-        <w:rPr>
-          <w:rFonts w:ascii="Courier New" w:hAnsi="Courier New" w:cs="Courier New"/>
-          <w:color w:val="333333"/>
-          <w:sz w:val="20"/>
-          <w:szCs w:val="20"/>
-          <w:lang w:val="en-US"/>
-        </w:rPr>
-        <w:t>i</w:t>
-      </w:r>
-      <w:proofErr w:type="spellEnd"/>
-      <w:r>
-        <w:rPr>
-          <w:rFonts w:ascii="Courier New" w:hAnsi="Courier New" w:cs="Courier New"/>
-          <w:color w:val="333333"/>
-          <w:sz w:val="20"/>
-          <w:szCs w:val="20"/>
-          <w:lang w:val="en-US"/>
-        </w:rPr>
-        <w:t xml:space="preserve"> </w:t>
+        <w:t xml:space="preserve"> i </w:t>
       </w:r>
       <w:r>
         <w:rPr>
@@ -2766,29 +2386,7 @@
           <w:szCs w:val="20"/>
           <w:lang w:val="en-US"/>
         </w:rPr>
-        <w:t>(</w:t>
-      </w:r>
-      <w:proofErr w:type="spellStart"/>
-      <w:r>
-        <w:rPr>
-          <w:rFonts w:ascii="Courier New" w:hAnsi="Courier New" w:cs="Courier New"/>
-          <w:color w:val="333333"/>
-          <w:sz w:val="20"/>
-          <w:szCs w:val="20"/>
-          <w:lang w:val="en-US"/>
-        </w:rPr>
-        <w:t>nloops</w:t>
-      </w:r>
-      <w:proofErr w:type="spellEnd"/>
-      <w:r>
-        <w:rPr>
-          <w:rFonts w:ascii="Courier New" w:hAnsi="Courier New" w:cs="Courier New"/>
-          <w:color w:val="333333"/>
-          <w:sz w:val="20"/>
-          <w:szCs w:val="20"/>
-          <w:lang w:val="en-US"/>
-        </w:rPr>
-        <w:t>):</w:t>
+        <w:t>(nloops):</w:t>
       </w:r>
     </w:p>
     <w:p>
@@ -2829,53 +2427,7 @@
           <w:szCs w:val="20"/>
           <w:lang w:val="en-US"/>
         </w:rPr>
-        <w:t xml:space="preserve">    </w:t>
-      </w:r>
-      <w:proofErr w:type="spellStart"/>
-      <w:proofErr w:type="gramStart"/>
-      <w:r>
-        <w:rPr>
-          <w:rFonts w:ascii="Courier New" w:hAnsi="Courier New" w:cs="Courier New"/>
-          <w:color w:val="333333"/>
-          <w:sz w:val="20"/>
-          <w:szCs w:val="20"/>
-          <w:lang w:val="en-US"/>
-        </w:rPr>
-        <w:t>time.sleep</w:t>
-      </w:r>
-      <w:proofErr w:type="spellEnd"/>
-      <w:proofErr w:type="gramEnd"/>
-      <w:r>
-        <w:rPr>
-          <w:rFonts w:ascii="Courier New" w:hAnsi="Courier New" w:cs="Courier New"/>
-          <w:color w:val="333333"/>
-          <w:sz w:val="20"/>
-          <w:szCs w:val="20"/>
-          <w:lang w:val="en-US"/>
-        </w:rPr>
-        <w:t>(</w:t>
-      </w:r>
-      <w:proofErr w:type="spellStart"/>
-      <w:r>
-        <w:rPr>
-          <w:rFonts w:ascii="Courier New" w:hAnsi="Courier New" w:cs="Courier New"/>
-          <w:color w:val="333333"/>
-          <w:sz w:val="20"/>
-          <w:szCs w:val="20"/>
-          <w:lang w:val="en-US"/>
-        </w:rPr>
-        <w:t>random.randrange</w:t>
-      </w:r>
-      <w:proofErr w:type="spellEnd"/>
-      <w:r>
-        <w:rPr>
-          <w:rFonts w:ascii="Courier New" w:hAnsi="Courier New" w:cs="Courier New"/>
-          <w:color w:val="333333"/>
-          <w:sz w:val="20"/>
-          <w:szCs w:val="20"/>
-          <w:lang w:val="en-US"/>
-        </w:rPr>
-        <w:t>(</w:t>
+        <w:t xml:space="preserve">    time.sleep(random.randrange(</w:t>
       </w:r>
       <w:r>
         <w:rPr>
@@ -2982,31 +2534,7 @@
           <w:szCs w:val="20"/>
           <w:lang w:val="en-US"/>
         </w:rPr>
-        <w:t xml:space="preserve"> </w:t>
-      </w:r>
-      <w:proofErr w:type="spellStart"/>
-      <w:proofErr w:type="gramStart"/>
-      <w:r>
-        <w:rPr>
-          <w:rFonts w:ascii="Courier New" w:hAnsi="Courier New" w:cs="Courier New"/>
-          <w:color w:val="333333"/>
-          <w:sz w:val="20"/>
-          <w:szCs w:val="20"/>
-          <w:lang w:val="en-US"/>
-        </w:rPr>
-        <w:t>container.acquire</w:t>
-      </w:r>
-      <w:proofErr w:type="spellEnd"/>
-      <w:proofErr w:type="gramEnd"/>
-      <w:r>
-        <w:rPr>
-          <w:rFonts w:ascii="Courier New" w:hAnsi="Courier New" w:cs="Courier New"/>
-          <w:color w:val="333333"/>
-          <w:sz w:val="20"/>
-          <w:szCs w:val="20"/>
-          <w:lang w:val="en-US"/>
-        </w:rPr>
-        <w:t>(</w:t>
+        <w:t xml:space="preserve"> container.acquire(</w:t>
       </w:r>
       <w:r>
         <w:rPr>
@@ -3068,8 +2596,6 @@
         </w:rPr>
         <w:t xml:space="preserve">      </w:t>
       </w:r>
-      <w:proofErr w:type="spellStart"/>
-      <w:proofErr w:type="gramStart"/>
       <w:r>
         <w:rPr>
           <w:rFonts w:ascii="Courier New" w:hAnsi="Courier New" w:cs="Courier New"/>
@@ -3081,7 +2607,6 @@
         </w:rPr>
         <w:t>print</w:t>
       </w:r>
-      <w:proofErr w:type="spellEnd"/>
       <w:r>
         <w:rPr>
           <w:rFonts w:ascii="Courier New" w:hAnsi="Courier New" w:cs="Courier New"/>
@@ -3091,7 +2616,6 @@
         </w:rPr>
         <w:t>(</w:t>
       </w:r>
-      <w:proofErr w:type="gramEnd"/>
       <w:r>
         <w:rPr>
           <w:rFonts w:ascii="Courier New" w:hAnsi="Courier New" w:cs="Courier New"/>
@@ -3100,29 +2624,7 @@
           <w:szCs w:val="20"/>
           <w:shd w:val="clear" w:color="auto" w:fill="FFF0F0"/>
         </w:rPr>
-        <w:t xml:space="preserve">"Душевая </w:t>
-      </w:r>
-      <w:proofErr w:type="spellStart"/>
-      <w:r>
-        <w:rPr>
-          <w:rFonts w:ascii="Courier New" w:hAnsi="Courier New" w:cs="Courier New"/>
-          <w:color w:val="333333"/>
-          <w:sz w:val="20"/>
-          <w:szCs w:val="20"/>
-          <w:shd w:val="clear" w:color="auto" w:fill="FFF0F0"/>
-        </w:rPr>
-        <w:t>свободна.Мужчина</w:t>
-      </w:r>
-      <w:proofErr w:type="spellEnd"/>
-      <w:r>
-        <w:rPr>
-          <w:rFonts w:ascii="Courier New" w:hAnsi="Courier New" w:cs="Courier New"/>
-          <w:color w:val="333333"/>
-          <w:sz w:val="20"/>
-          <w:szCs w:val="20"/>
-          <w:shd w:val="clear" w:color="auto" w:fill="FFF0F0"/>
-        </w:rPr>
-        <w:t xml:space="preserve"> заходит в душевую"</w:t>
+        <w:t>"Душевая свободна.Мужчина заходит в душевую"</w:t>
       </w:r>
       <w:r>
         <w:rPr>
@@ -3172,7 +2674,6 @@
         </w:rPr>
         <w:t xml:space="preserve">    </w:t>
       </w:r>
-      <w:proofErr w:type="spellStart"/>
       <w:r>
         <w:rPr>
           <w:rFonts w:ascii="Courier New" w:hAnsi="Courier New" w:cs="Courier New"/>
@@ -3184,7 +2685,6 @@
         </w:rPr>
         <w:t>else</w:t>
       </w:r>
-      <w:proofErr w:type="spellEnd"/>
       <w:r>
         <w:rPr>
           <w:rFonts w:ascii="Courier New" w:hAnsi="Courier New" w:cs="Courier New"/>
@@ -3233,8 +2733,6 @@
         </w:rPr>
         <w:t xml:space="preserve">      </w:t>
       </w:r>
-      <w:proofErr w:type="spellStart"/>
-      <w:proofErr w:type="gramStart"/>
       <w:r>
         <w:rPr>
           <w:rFonts w:ascii="Courier New" w:hAnsi="Courier New" w:cs="Courier New"/>
@@ -3246,7 +2744,6 @@
         </w:rPr>
         <w:t>print</w:t>
       </w:r>
-      <w:proofErr w:type="spellEnd"/>
       <w:r>
         <w:rPr>
           <w:rFonts w:ascii="Courier New" w:hAnsi="Courier New" w:cs="Courier New"/>
@@ -3256,7 +2753,6 @@
         </w:rPr>
         <w:t>(</w:t>
       </w:r>
-      <w:proofErr w:type="gramEnd"/>
       <w:r>
         <w:rPr>
           <w:rFonts w:ascii="Courier New" w:hAnsi="Courier New" w:cs="Courier New"/>
@@ -3265,29 +2761,7 @@
           <w:szCs w:val="20"/>
           <w:shd w:val="clear" w:color="auto" w:fill="FFF0F0"/>
         </w:rPr>
-        <w:t xml:space="preserve">"Душевая </w:t>
-      </w:r>
-      <w:proofErr w:type="spellStart"/>
-      <w:r>
-        <w:rPr>
-          <w:rFonts w:ascii="Courier New" w:hAnsi="Courier New" w:cs="Courier New"/>
-          <w:color w:val="333333"/>
-          <w:sz w:val="20"/>
-          <w:szCs w:val="20"/>
-          <w:shd w:val="clear" w:color="auto" w:fill="FFF0F0"/>
-        </w:rPr>
-        <w:t>занята.Нужна</w:t>
-      </w:r>
-      <w:proofErr w:type="spellEnd"/>
-      <w:r>
-        <w:rPr>
-          <w:rFonts w:ascii="Courier New" w:hAnsi="Courier New" w:cs="Courier New"/>
-          <w:color w:val="333333"/>
-          <w:sz w:val="20"/>
-          <w:szCs w:val="20"/>
-          <w:shd w:val="clear" w:color="auto" w:fill="FFF0F0"/>
-        </w:rPr>
-        <w:t xml:space="preserve"> проверка на пол"</w:t>
+        <w:t>"Душевая занята.Нужна проверка на пол"</w:t>
       </w:r>
       <w:r>
         <w:rPr>
@@ -3367,29 +2841,7 @@
           <w:szCs w:val="20"/>
           <w:lang w:val="en-US"/>
         </w:rPr>
-        <w:t>threads</w:t>
-      </w:r>
-      <w:proofErr w:type="gramStart"/>
-      <w:r>
-        <w:rPr>
-          <w:rFonts w:ascii="Courier New" w:hAnsi="Courier New" w:cs="Courier New"/>
-          <w:color w:val="333333"/>
-          <w:sz w:val="20"/>
-          <w:szCs w:val="20"/>
-          <w:lang w:val="en-US"/>
-        </w:rPr>
-        <w:t>=[</w:t>
-      </w:r>
-      <w:proofErr w:type="gramEnd"/>
-      <w:r>
-        <w:rPr>
-          <w:rFonts w:ascii="Courier New" w:hAnsi="Courier New" w:cs="Courier New"/>
-          <w:color w:val="333333"/>
-          <w:sz w:val="20"/>
-          <w:szCs w:val="20"/>
-          <w:lang w:val="en-US"/>
-        </w:rPr>
-        <w:t>]</w:t>
+        <w:t>threads=[]</w:t>
       </w:r>
     </w:p>
     <w:p>
@@ -3422,51 +2874,15 @@
           <w:lang w:val="en-US"/>
         </w:rPr>
       </w:pPr>
-      <w:proofErr w:type="spellStart"/>
-      <w:r>
-        <w:rPr>
-          <w:rFonts w:ascii="Courier New" w:hAnsi="Courier New" w:cs="Courier New"/>
-          <w:color w:val="333333"/>
-          <w:sz w:val="20"/>
-          <w:szCs w:val="20"/>
-          <w:lang w:val="en-US"/>
-        </w:rPr>
-        <w:t>nloops</w:t>
-      </w:r>
-      <w:proofErr w:type="spellEnd"/>
-      <w:r>
-        <w:rPr>
-          <w:rFonts w:ascii="Courier New" w:hAnsi="Courier New" w:cs="Courier New"/>
-          <w:color w:val="333333"/>
-          <w:sz w:val="20"/>
-          <w:szCs w:val="20"/>
-          <w:lang w:val="en-US"/>
-        </w:rPr>
-        <w:t>=</w:t>
-      </w:r>
-      <w:proofErr w:type="spellStart"/>
-      <w:proofErr w:type="gramStart"/>
-      <w:r>
-        <w:rPr>
-          <w:rFonts w:ascii="Courier New" w:hAnsi="Courier New" w:cs="Courier New"/>
-          <w:color w:val="333333"/>
-          <w:sz w:val="20"/>
-          <w:szCs w:val="20"/>
-          <w:lang w:val="en-US"/>
-        </w:rPr>
-        <w:t>random.randrange</w:t>
-      </w:r>
-      <w:proofErr w:type="spellEnd"/>
-      <w:proofErr w:type="gramEnd"/>
-      <w:r>
-        <w:rPr>
-          <w:rFonts w:ascii="Courier New" w:hAnsi="Courier New" w:cs="Courier New"/>
-          <w:color w:val="333333"/>
-          <w:sz w:val="20"/>
-          <w:szCs w:val="20"/>
-          <w:lang w:val="en-US"/>
-        </w:rPr>
-        <w:t>(</w:t>
+      <w:r>
+        <w:rPr>
+          <w:rFonts w:ascii="Courier New" w:hAnsi="Courier New" w:cs="Courier New"/>
+          <w:color w:val="333333"/>
+          <w:sz w:val="20"/>
+          <w:szCs w:val="20"/>
+          <w:lang w:val="en-US"/>
+        </w:rPr>
+        <w:t>nloops=random.randrange(</w:t>
       </w:r>
       <w:r>
         <w:rPr>
@@ -3543,73 +2959,15 @@
           <w:lang w:val="en-US"/>
         </w:rPr>
       </w:pPr>
-      <w:proofErr w:type="spellStart"/>
-      <w:proofErr w:type="gramStart"/>
-      <w:r>
-        <w:rPr>
-          <w:rFonts w:ascii="Courier New" w:hAnsi="Courier New" w:cs="Courier New"/>
-          <w:color w:val="333333"/>
-          <w:sz w:val="20"/>
-          <w:szCs w:val="20"/>
-          <w:lang w:val="en-US"/>
-        </w:rPr>
-        <w:t>threads.append</w:t>
-      </w:r>
-      <w:proofErr w:type="spellEnd"/>
-      <w:proofErr w:type="gramEnd"/>
-      <w:r>
-        <w:rPr>
-          <w:rFonts w:ascii="Courier New" w:hAnsi="Courier New" w:cs="Courier New"/>
-          <w:color w:val="333333"/>
-          <w:sz w:val="20"/>
-          <w:szCs w:val="20"/>
-          <w:lang w:val="en-US"/>
-        </w:rPr>
-        <w:t>(Thread(target=</w:t>
-      </w:r>
-      <w:proofErr w:type="spellStart"/>
-      <w:r>
-        <w:rPr>
-          <w:rFonts w:ascii="Courier New" w:hAnsi="Courier New" w:cs="Courier New"/>
-          <w:color w:val="333333"/>
-          <w:sz w:val="20"/>
-          <w:szCs w:val="20"/>
-          <w:lang w:val="en-US"/>
-        </w:rPr>
-        <w:t>woman,args</w:t>
-      </w:r>
-      <w:proofErr w:type="spellEnd"/>
-      <w:r>
-        <w:rPr>
-          <w:rFonts w:ascii="Courier New" w:hAnsi="Courier New" w:cs="Courier New"/>
-          <w:color w:val="333333"/>
-          <w:sz w:val="20"/>
-          <w:szCs w:val="20"/>
-          <w:lang w:val="en-US"/>
-        </w:rPr>
-        <w:t>=(</w:t>
-      </w:r>
-      <w:proofErr w:type="spellStart"/>
-      <w:r>
-        <w:rPr>
-          <w:rFonts w:ascii="Courier New" w:hAnsi="Courier New" w:cs="Courier New"/>
-          <w:color w:val="333333"/>
-          <w:sz w:val="20"/>
-          <w:szCs w:val="20"/>
-          <w:lang w:val="en-US"/>
-        </w:rPr>
-        <w:t>nloops</w:t>
-      </w:r>
-      <w:proofErr w:type="spellEnd"/>
-      <w:r>
-        <w:rPr>
-          <w:rFonts w:ascii="Courier New" w:hAnsi="Courier New" w:cs="Courier New"/>
-          <w:color w:val="333333"/>
-          <w:sz w:val="20"/>
-          <w:szCs w:val="20"/>
-          <w:lang w:val="en-US"/>
-        </w:rPr>
-        <w:t>,)))</w:t>
+      <w:r>
+        <w:rPr>
+          <w:rFonts w:ascii="Courier New" w:hAnsi="Courier New" w:cs="Courier New"/>
+          <w:color w:val="333333"/>
+          <w:sz w:val="20"/>
+          <w:szCs w:val="20"/>
+          <w:lang w:val="en-US"/>
+        </w:rPr>
+        <w:t>threads.append(Thread(target=woman,args=(nloops,)))</w:t>
       </w:r>
     </w:p>
     <w:p>
@@ -3642,27 +3000,15 @@
           <w:lang w:val="en-US"/>
         </w:rPr>
       </w:pPr>
-      <w:proofErr w:type="gramStart"/>
-      <w:r>
-        <w:rPr>
-          <w:rFonts w:ascii="Courier New" w:hAnsi="Courier New" w:cs="Courier New"/>
-          <w:color w:val="333333"/>
-          <w:sz w:val="20"/>
-          <w:szCs w:val="20"/>
-          <w:lang w:val="en-US"/>
-        </w:rPr>
-        <w:t>threads.append</w:t>
-      </w:r>
-      <w:proofErr w:type="gramEnd"/>
-      <w:r>
-        <w:rPr>
-          <w:rFonts w:ascii="Courier New" w:hAnsi="Courier New" w:cs="Courier New"/>
-          <w:color w:val="333333"/>
-          <w:sz w:val="20"/>
-          <w:szCs w:val="20"/>
-          <w:lang w:val="en-US"/>
-        </w:rPr>
-        <w:t>(Thread(target=man,args=(random.randrange(nloops,nloops+max_showers+</w:t>
+      <w:r>
+        <w:rPr>
+          <w:rFonts w:ascii="Courier New" w:hAnsi="Courier New" w:cs="Courier New"/>
+          <w:color w:val="333333"/>
+          <w:sz w:val="20"/>
+          <w:szCs w:val="20"/>
+          <w:lang w:val="en-US"/>
+        </w:rPr>
+        <w:t>threads.append(Thread(target=man,args=(random.randrange(nloops,nloops+max_showers+</w:t>
       </w:r>
       <w:r>
         <w:rPr>
@@ -3810,31 +3156,7 @@
           <w:szCs w:val="20"/>
           <w:lang w:val="en-US"/>
         </w:rPr>
-        <w:t xml:space="preserve">  </w:t>
-      </w:r>
-      <w:proofErr w:type="spellStart"/>
-      <w:proofErr w:type="gramStart"/>
-      <w:r>
-        <w:rPr>
-          <w:rFonts w:ascii="Courier New" w:hAnsi="Courier New" w:cs="Courier New"/>
-          <w:color w:val="333333"/>
-          <w:sz w:val="20"/>
-          <w:szCs w:val="20"/>
-          <w:lang w:val="en-US"/>
-        </w:rPr>
-        <w:t>thread.start</w:t>
-      </w:r>
-      <w:proofErr w:type="spellEnd"/>
-      <w:proofErr w:type="gramEnd"/>
-      <w:r>
-        <w:rPr>
-          <w:rFonts w:ascii="Courier New" w:hAnsi="Courier New" w:cs="Courier New"/>
-          <w:color w:val="333333"/>
-          <w:sz w:val="20"/>
-          <w:szCs w:val="20"/>
-          <w:lang w:val="en-US"/>
-        </w:rPr>
-        <w:t>()</w:t>
+        <w:t xml:space="preserve">  thread.start()</w:t>
       </w:r>
     </w:p>
     <w:p>
@@ -3961,27 +3283,14 @@
         </w:rPr>
         <w:t xml:space="preserve">  </w:t>
       </w:r>
-      <w:proofErr w:type="spellStart"/>
-      <w:proofErr w:type="gramStart"/>
-      <w:r>
-        <w:rPr>
-          <w:rFonts w:ascii="Courier New" w:hAnsi="Courier New" w:cs="Courier New"/>
-          <w:color w:val="333333"/>
-          <w:sz w:val="20"/>
-          <w:szCs w:val="20"/>
-        </w:rPr>
-        <w:t>thread.join</w:t>
-      </w:r>
-      <w:proofErr w:type="spellEnd"/>
-      <w:proofErr w:type="gramEnd"/>
-      <w:r>
-        <w:rPr>
-          <w:rFonts w:ascii="Courier New" w:hAnsi="Courier New" w:cs="Courier New"/>
-          <w:color w:val="333333"/>
-          <w:sz w:val="20"/>
-          <w:szCs w:val="20"/>
-        </w:rPr>
-        <w:t>()</w:t>
+      <w:r>
+        <w:rPr>
+          <w:rFonts w:ascii="Courier New" w:hAnsi="Courier New" w:cs="Courier New"/>
+          <w:color w:val="333333"/>
+          <w:sz w:val="20"/>
+          <w:szCs w:val="20"/>
+        </w:rPr>
+        <w:t>thread.join()</w:t>
       </w:r>
     </w:p>
     <w:p>
@@ -4013,8 +3322,6 @@
           <w:szCs w:val="20"/>
         </w:rPr>
       </w:pPr>
-      <w:proofErr w:type="spellStart"/>
-      <w:proofErr w:type="gramStart"/>
       <w:r>
         <w:rPr>
           <w:rFonts w:ascii="Courier New" w:hAnsi="Courier New" w:cs="Courier New"/>
@@ -4026,7 +3333,6 @@
         </w:rPr>
         <w:t>print</w:t>
       </w:r>
-      <w:proofErr w:type="spellEnd"/>
       <w:r>
         <w:rPr>
           <w:rFonts w:ascii="Courier New" w:hAnsi="Courier New" w:cs="Courier New"/>
@@ -4036,7 +3342,6 @@
         </w:rPr>
         <w:t>(</w:t>
       </w:r>
-      <w:proofErr w:type="gramEnd"/>
       <w:r>
         <w:rPr>
           <w:rFonts w:ascii="Courier New" w:hAnsi="Courier New" w:cs="Courier New"/>
@@ -4109,7 +3414,7 @@
                     <pic:cNvPicPr/>
                   </pic:nvPicPr>
                   <pic:blipFill>
-                    <a:blip r:embed="rId9"/>
+                    <a:blip r:embed="rId10"/>
                     <a:stretch>
                       <a:fillRect/>
                     </a:stretch>
@@ -7180,14 +6485,19 @@
 </file>
 
 <file path=customXml/item1.xml><?xml version="1.0" encoding="utf-8"?>
-<p:properties xmlns:p="http://schemas.microsoft.com/office/2006/metadata/properties" xmlns:xsi="http://www.w3.org/2001/XMLSchema-instance" xmlns:pc="http://schemas.microsoft.com/office/infopath/2007/PartnerControls">
-  <documentManagement>
-    <ReferenceId xmlns="723d7332-c411-4130-866b-d7ed6a221d3a" xsi:nil="true"/>
-  </documentManagement>
-</p:properties>
+<b:Sources xmlns:b="http://schemas.openxmlformats.org/officeDocument/2006/bibliography" xmlns="http://schemas.openxmlformats.org/officeDocument/2006/bibliography" SelectedStyle="\APASixthEditionOfficeOnline.xsl" StyleName="APA" Version="6"/>
 </file>
 
 <file path=customXml/item2.xml><?xml version="1.0" encoding="utf-8"?>
+<?mso-contentType ?>
+<FormTemplates xmlns="http://schemas.microsoft.com/sharepoint/v3/contenttype/forms">
+  <Display>DocumentLibraryForm</Display>
+  <Edit>DocumentLibraryForm</Edit>
+  <New>DocumentLibraryForm</New>
+</FormTemplates>
+</file>
+
+<file path=customXml/item3.xml><?xml version="1.0" encoding="utf-8"?>
 <ct:contentTypeSchema xmlns:ct="http://schemas.microsoft.com/office/2006/metadata/contentType" xmlns:ma="http://schemas.microsoft.com/office/2006/metadata/properties/metaAttributes" ct:_="" ma:_="" ma:contentTypeName="Документ" ma:contentTypeID="0x010100C539988408E44C4DBBEC8813F9F398EC" ma:contentTypeVersion="5" ma:contentTypeDescription="Создание документа." ma:contentTypeScope="" ma:versionID="1dd5fec07fabb04139e9051d228075a9">
   <xsd:schema xmlns:xsd="http://www.w3.org/2001/XMLSchema" xmlns:xs="http://www.w3.org/2001/XMLSchema" xmlns:p="http://schemas.microsoft.com/office/2006/metadata/properties" xmlns:ns2="723d7332-c411-4130-866b-d7ed6a221d3a" targetNamespace="http://schemas.microsoft.com/office/2006/metadata/properties" ma:root="true" ma:fieldsID="b8e387a3e1f9b14278a4bdec4844b65c" ns2:_="">
     <xsd:import namespace="723d7332-c411-4130-866b-d7ed6a221d3a"/>
@@ -7339,30 +6649,31 @@
 </ct:contentTypeSchema>
 </file>
 
-<file path=customXml/item3.xml><?xml version="1.0" encoding="utf-8"?>
-<?mso-contentType ?>
-<FormTemplates xmlns="http://schemas.microsoft.com/sharepoint/v3/contenttype/forms">
-  <Display>DocumentLibraryForm</Display>
-  <Edit>DocumentLibraryForm</Edit>
-  <New>DocumentLibraryForm</New>
-</FormTemplates>
-</file>
-
 <file path=customXml/item4.xml><?xml version="1.0" encoding="utf-8"?>
-<b:Sources xmlns:b="http://schemas.openxmlformats.org/officeDocument/2006/bibliography" xmlns="http://schemas.openxmlformats.org/officeDocument/2006/bibliography" SelectedStyle="\APASixthEditionOfficeOnline.xsl" StyleName="APA" Version="6"/>
+<p:properties xmlns:p="http://schemas.microsoft.com/office/2006/metadata/properties" xmlns:xsi="http://www.w3.org/2001/XMLSchema-instance" xmlns:pc="http://schemas.microsoft.com/office/infopath/2007/PartnerControls">
+  <documentManagement>
+    <ReferenceId xmlns="723d7332-c411-4130-866b-d7ed6a221d3a" xsi:nil="true"/>
+  </documentManagement>
+</p:properties>
 </file>
 
 <file path=customXml/itemProps1.xml><?xml version="1.0" encoding="utf-8"?>
-<ds:datastoreItem xmlns:ds="http://schemas.openxmlformats.org/officeDocument/2006/customXml" ds:itemID="{5C66BF1A-1377-473F-A3D6-095A04DFB20B}">
+<ds:datastoreItem xmlns:ds="http://schemas.openxmlformats.org/officeDocument/2006/customXml" ds:itemID="{8A05CD78-5611-46B0-8086-6A8276362173}">
   <ds:schemaRefs>
-    <ds:schemaRef ds:uri="http://schemas.microsoft.com/office/2006/metadata/properties"/>
-    <ds:schemaRef ds:uri="http://schemas.microsoft.com/office/infopath/2007/PartnerControls"/>
-    <ds:schemaRef ds:uri="723d7332-c411-4130-866b-d7ed6a221d3a"/>
+    <ds:schemaRef ds:uri="http://schemas.openxmlformats.org/officeDocument/2006/bibliography"/>
   </ds:schemaRefs>
 </ds:datastoreItem>
 </file>
 
 <file path=customXml/itemProps2.xml><?xml version="1.0" encoding="utf-8"?>
+<ds:datastoreItem xmlns:ds="http://schemas.openxmlformats.org/officeDocument/2006/customXml" ds:itemID="{760502F6-0A66-4F0A-9B02-46232374FFCE}">
+  <ds:schemaRefs>
+    <ds:schemaRef ds:uri="http://schemas.microsoft.com/sharepoint/v3/contenttype/forms"/>
+  </ds:schemaRefs>
+</ds:datastoreItem>
+</file>
+
+<file path=customXml/itemProps3.xml><?xml version="1.0" encoding="utf-8"?>
 <ds:datastoreItem xmlns:ds="http://schemas.openxmlformats.org/officeDocument/2006/customXml" ds:itemID="{EBE8953B-A030-415E-886F-A3DDA01EC269}">
   <ds:schemaRefs>
     <ds:schemaRef ds:uri="http://schemas.microsoft.com/office/2006/metadata/contentType"/>
@@ -7380,18 +6691,12 @@
 </ds:datastoreItem>
 </file>
 
-<file path=customXml/itemProps3.xml><?xml version="1.0" encoding="utf-8"?>
-<ds:datastoreItem xmlns:ds="http://schemas.openxmlformats.org/officeDocument/2006/customXml" ds:itemID="{760502F6-0A66-4F0A-9B02-46232374FFCE}">
+<file path=customXml/itemProps4.xml><?xml version="1.0" encoding="utf-8"?>
+<ds:datastoreItem xmlns:ds="http://schemas.openxmlformats.org/officeDocument/2006/customXml" ds:itemID="{5C66BF1A-1377-473F-A3D6-095A04DFB20B}">
   <ds:schemaRefs>
-    <ds:schemaRef ds:uri="http://schemas.microsoft.com/sharepoint/v3/contenttype/forms"/>
-  </ds:schemaRefs>
-</ds:datastoreItem>
-</file>
-
-<file path=customXml/itemProps4.xml><?xml version="1.0" encoding="utf-8"?>
-<ds:datastoreItem xmlns:ds="http://schemas.openxmlformats.org/officeDocument/2006/customXml" ds:itemID="{8A05CD78-5611-46B0-8086-6A8276362173}">
-  <ds:schemaRefs>
-    <ds:schemaRef ds:uri="http://schemas.openxmlformats.org/officeDocument/2006/bibliography"/>
+    <ds:schemaRef ds:uri="http://schemas.microsoft.com/office/2006/metadata/properties"/>
+    <ds:schemaRef ds:uri="http://schemas.microsoft.com/office/infopath/2007/PartnerControls"/>
+    <ds:schemaRef ds:uri="723d7332-c411-4130-866b-d7ed6a221d3a"/>
   </ds:schemaRefs>
 </ds:datastoreItem>
 </file>
--- a/09032022Отчет_№1.docx
+++ b/09032022Отчет_№1.docx
@@ -800,6 +800,14 @@
           <w:szCs w:val="27"/>
         </w:rPr>
         <w:t>уступая традиции, университет вынес решение, что если в душевой находится женщина, то туда может зайти другая женщина, но не мужчина, и наоборот. Символ на сдвижном индикаторе на двери душевой показывает три возможных состояния: а) свободно; б) душевая занята женщинами; в) душевая занята мужчинами. Напишите на любом избранном вами языке программирования следующие процедуры: для женщины, желающей войти, — woman_wants_to_enter; для мужчины, желающего войти, — man_wants_to_enter; для женщины, выходящей из душевой, — woman_leaves; для мужчины, выходящего из душевой, — man_leaves. При этом можно использовать какие угодно счетчики и технологии синхронизации.</w:t>
+      </w:r>
+      <w:r>
+        <w:rPr>
+          <w:color w:val="000000"/>
+          <w:sz w:val="27"/>
+          <w:szCs w:val="27"/>
+        </w:rPr>
+        <w:t xml:space="preserve">  </w:t>
       </w:r>
     </w:p>
     <w:p/>
@@ -6485,19 +6493,14 @@
 </file>
 
 <file path=customXml/item1.xml><?xml version="1.0" encoding="utf-8"?>
-<b:Sources xmlns:b="http://schemas.openxmlformats.org/officeDocument/2006/bibliography" xmlns="http://schemas.openxmlformats.org/officeDocument/2006/bibliography" SelectedStyle="\APASixthEditionOfficeOnline.xsl" StyleName="APA" Version="6"/>
+<p:properties xmlns:p="http://schemas.microsoft.com/office/2006/metadata/properties" xmlns:xsi="http://www.w3.org/2001/XMLSchema-instance" xmlns:pc="http://schemas.microsoft.com/office/infopath/2007/PartnerControls">
+  <documentManagement>
+    <ReferenceId xmlns="723d7332-c411-4130-866b-d7ed6a221d3a" xsi:nil="true"/>
+  </documentManagement>
+</p:properties>
 </file>
 
 <file path=customXml/item2.xml><?xml version="1.0" encoding="utf-8"?>
-<?mso-contentType ?>
-<FormTemplates xmlns="http://schemas.microsoft.com/sharepoint/v3/contenttype/forms">
-  <Display>DocumentLibraryForm</Display>
-  <Edit>DocumentLibraryForm</Edit>
-  <New>DocumentLibraryForm</New>
-</FormTemplates>
-</file>
-
-<file path=customXml/item3.xml><?xml version="1.0" encoding="utf-8"?>
 <ct:contentTypeSchema xmlns:ct="http://schemas.microsoft.com/office/2006/metadata/contentType" xmlns:ma="http://schemas.microsoft.com/office/2006/metadata/properties/metaAttributes" ct:_="" ma:_="" ma:contentTypeName="Документ" ma:contentTypeID="0x010100C539988408E44C4DBBEC8813F9F398EC" ma:contentTypeVersion="5" ma:contentTypeDescription="Создание документа." ma:contentTypeScope="" ma:versionID="1dd5fec07fabb04139e9051d228075a9">
   <xsd:schema xmlns:xsd="http://www.w3.org/2001/XMLSchema" xmlns:xs="http://www.w3.org/2001/XMLSchema" xmlns:p="http://schemas.microsoft.com/office/2006/metadata/properties" xmlns:ns2="723d7332-c411-4130-866b-d7ed6a221d3a" targetNamespace="http://schemas.microsoft.com/office/2006/metadata/properties" ma:root="true" ma:fieldsID="b8e387a3e1f9b14278a4bdec4844b65c" ns2:_="">
     <xsd:import namespace="723d7332-c411-4130-866b-d7ed6a221d3a"/>
@@ -6649,31 +6652,30 @@
 </ct:contentTypeSchema>
 </file>
 
+<file path=customXml/item3.xml><?xml version="1.0" encoding="utf-8"?>
+<?mso-contentType ?>
+<FormTemplates xmlns="http://schemas.microsoft.com/sharepoint/v3/contenttype/forms">
+  <Display>DocumentLibraryForm</Display>
+  <Edit>DocumentLibraryForm</Edit>
+  <New>DocumentLibraryForm</New>
+</FormTemplates>
+</file>
+
 <file path=customXml/item4.xml><?xml version="1.0" encoding="utf-8"?>
-<p:properties xmlns:p="http://schemas.microsoft.com/office/2006/metadata/properties" xmlns:xsi="http://www.w3.org/2001/XMLSchema-instance" xmlns:pc="http://schemas.microsoft.com/office/infopath/2007/PartnerControls">
-  <documentManagement>
-    <ReferenceId xmlns="723d7332-c411-4130-866b-d7ed6a221d3a" xsi:nil="true"/>
-  </documentManagement>
-</p:properties>
+<b:Sources xmlns:b="http://schemas.openxmlformats.org/officeDocument/2006/bibliography" xmlns="http://schemas.openxmlformats.org/officeDocument/2006/bibliography" SelectedStyle="\APASixthEditionOfficeOnline.xsl" StyleName="APA" Version="6"/>
 </file>
 
 <file path=customXml/itemProps1.xml><?xml version="1.0" encoding="utf-8"?>
-<ds:datastoreItem xmlns:ds="http://schemas.openxmlformats.org/officeDocument/2006/customXml" ds:itemID="{8A05CD78-5611-46B0-8086-6A8276362173}">
+<ds:datastoreItem xmlns:ds="http://schemas.openxmlformats.org/officeDocument/2006/customXml" ds:itemID="{5C66BF1A-1377-473F-A3D6-095A04DFB20B}">
   <ds:schemaRefs>
-    <ds:schemaRef ds:uri="http://schemas.openxmlformats.org/officeDocument/2006/bibliography"/>
+    <ds:schemaRef ds:uri="http://schemas.microsoft.com/office/2006/metadata/properties"/>
+    <ds:schemaRef ds:uri="http://schemas.microsoft.com/office/infopath/2007/PartnerControls"/>
+    <ds:schemaRef ds:uri="723d7332-c411-4130-866b-d7ed6a221d3a"/>
   </ds:schemaRefs>
 </ds:datastoreItem>
 </file>
 
 <file path=customXml/itemProps2.xml><?xml version="1.0" encoding="utf-8"?>
-<ds:datastoreItem xmlns:ds="http://schemas.openxmlformats.org/officeDocument/2006/customXml" ds:itemID="{760502F6-0A66-4F0A-9B02-46232374FFCE}">
-  <ds:schemaRefs>
-    <ds:schemaRef ds:uri="http://schemas.microsoft.com/sharepoint/v3/contenttype/forms"/>
-  </ds:schemaRefs>
-</ds:datastoreItem>
-</file>
-
-<file path=customXml/itemProps3.xml><?xml version="1.0" encoding="utf-8"?>
 <ds:datastoreItem xmlns:ds="http://schemas.openxmlformats.org/officeDocument/2006/customXml" ds:itemID="{EBE8953B-A030-415E-886F-A3DDA01EC269}">
   <ds:schemaRefs>
     <ds:schemaRef ds:uri="http://schemas.microsoft.com/office/2006/metadata/contentType"/>
@@ -6691,12 +6693,18 @@
 </ds:datastoreItem>
 </file>
 
+<file path=customXml/itemProps3.xml><?xml version="1.0" encoding="utf-8"?>
+<ds:datastoreItem xmlns:ds="http://schemas.openxmlformats.org/officeDocument/2006/customXml" ds:itemID="{760502F6-0A66-4F0A-9B02-46232374FFCE}">
+  <ds:schemaRefs>
+    <ds:schemaRef ds:uri="http://schemas.microsoft.com/sharepoint/v3/contenttype/forms"/>
+  </ds:schemaRefs>
+</ds:datastoreItem>
+</file>
+
 <file path=customXml/itemProps4.xml><?xml version="1.0" encoding="utf-8"?>
-<ds:datastoreItem xmlns:ds="http://schemas.openxmlformats.org/officeDocument/2006/customXml" ds:itemID="{5C66BF1A-1377-473F-A3D6-095A04DFB20B}">
+<ds:datastoreItem xmlns:ds="http://schemas.openxmlformats.org/officeDocument/2006/customXml" ds:itemID="{8A05CD78-5611-46B0-8086-6A8276362173}">
   <ds:schemaRefs>
-    <ds:schemaRef ds:uri="http://schemas.microsoft.com/office/2006/metadata/properties"/>
-    <ds:schemaRef ds:uri="http://schemas.microsoft.com/office/infopath/2007/PartnerControls"/>
-    <ds:schemaRef ds:uri="723d7332-c411-4130-866b-d7ed6a221d3a"/>
+    <ds:schemaRef ds:uri="http://schemas.openxmlformats.org/officeDocument/2006/bibliography"/>
   </ds:schemaRefs>
 </ds:datastoreItem>
 </file>
--- a/09032022Отчет_№1.docx
+++ b/09032022Отчет_№1.docx
@@ -821,6 +821,7 @@
     <w:p/>
     <w:p/>
     <w:p/>
+    <w:p/>
     <w:p>
       <w:pPr>
         <w:pStyle w:val="1"/>
@@ -846,6 +847,7 @@
           <w:sz w:val="28"/>
           <w:szCs w:val="28"/>
         </w:rPr>
+        <w:lastRenderedPageBreak/>
         <w:t>Листинг</w:t>
       </w:r>
       <w:r>
@@ -6493,14 +6495,19 @@
 </file>
 
 <file path=customXml/item1.xml><?xml version="1.0" encoding="utf-8"?>
-<p:properties xmlns:p="http://schemas.microsoft.com/office/2006/metadata/properties" xmlns:xsi="http://www.w3.org/2001/XMLSchema-instance" xmlns:pc="http://schemas.microsoft.com/office/infopath/2007/PartnerControls">
-  <documentManagement>
-    <ReferenceId xmlns="723d7332-c411-4130-866b-d7ed6a221d3a" xsi:nil="true"/>
-  </documentManagement>
-</p:properties>
+<b:Sources xmlns:b="http://schemas.openxmlformats.org/officeDocument/2006/bibliography" xmlns="http://schemas.openxmlformats.org/officeDocument/2006/bibliography" SelectedStyle="\APASixthEditionOfficeOnline.xsl" StyleName="APA" Version="6"/>
 </file>
 
 <file path=customXml/item2.xml><?xml version="1.0" encoding="utf-8"?>
+<?mso-contentType ?>
+<FormTemplates xmlns="http://schemas.microsoft.com/sharepoint/v3/contenttype/forms">
+  <Display>DocumentLibraryForm</Display>
+  <Edit>DocumentLibraryForm</Edit>
+  <New>DocumentLibraryForm</New>
+</FormTemplates>
+</file>
+
+<file path=customXml/item3.xml><?xml version="1.0" encoding="utf-8"?>
 <ct:contentTypeSchema xmlns:ct="http://schemas.microsoft.com/office/2006/metadata/contentType" xmlns:ma="http://schemas.microsoft.com/office/2006/metadata/properties/metaAttributes" ct:_="" ma:_="" ma:contentTypeName="Документ" ma:contentTypeID="0x010100C539988408E44C4DBBEC8813F9F398EC" ma:contentTypeVersion="5" ma:contentTypeDescription="Создание документа." ma:contentTypeScope="" ma:versionID="1dd5fec07fabb04139e9051d228075a9">
   <xsd:schema xmlns:xsd="http://www.w3.org/2001/XMLSchema" xmlns:xs="http://www.w3.org/2001/XMLSchema" xmlns:p="http://schemas.microsoft.com/office/2006/metadata/properties" xmlns:ns2="723d7332-c411-4130-866b-d7ed6a221d3a" targetNamespace="http://schemas.microsoft.com/office/2006/metadata/properties" ma:root="true" ma:fieldsID="b8e387a3e1f9b14278a4bdec4844b65c" ns2:_="">
     <xsd:import namespace="723d7332-c411-4130-866b-d7ed6a221d3a"/>
@@ -6652,30 +6659,31 @@
 </ct:contentTypeSchema>
 </file>
 
-<file path=customXml/item3.xml><?xml version="1.0" encoding="utf-8"?>
-<?mso-contentType ?>
-<FormTemplates xmlns="http://schemas.microsoft.com/sharepoint/v3/contenttype/forms">
-  <Display>DocumentLibraryForm</Display>
-  <Edit>DocumentLibraryForm</Edit>
-  <New>DocumentLibraryForm</New>
-</FormTemplates>
-</file>
-
 <file path=customXml/item4.xml><?xml version="1.0" encoding="utf-8"?>
-<b:Sources xmlns:b="http://schemas.openxmlformats.org/officeDocument/2006/bibliography" xmlns="http://schemas.openxmlformats.org/officeDocument/2006/bibliography" SelectedStyle="\APASixthEditionOfficeOnline.xsl" StyleName="APA" Version="6"/>
+<p:properties xmlns:p="http://schemas.microsoft.com/office/2006/metadata/properties" xmlns:xsi="http://www.w3.org/2001/XMLSchema-instance" xmlns:pc="http://schemas.microsoft.com/office/infopath/2007/PartnerControls">
+  <documentManagement>
+    <ReferenceId xmlns="723d7332-c411-4130-866b-d7ed6a221d3a" xsi:nil="true"/>
+  </documentManagement>
+</p:properties>
 </file>
 
 <file path=customXml/itemProps1.xml><?xml version="1.0" encoding="utf-8"?>
-<ds:datastoreItem xmlns:ds="http://schemas.openxmlformats.org/officeDocument/2006/customXml" ds:itemID="{5C66BF1A-1377-473F-A3D6-095A04DFB20B}">
+<ds:datastoreItem xmlns:ds="http://schemas.openxmlformats.org/officeDocument/2006/customXml" ds:itemID="{8A05CD78-5611-46B0-8086-6A8276362173}">
   <ds:schemaRefs>
-    <ds:schemaRef ds:uri="http://schemas.microsoft.com/office/2006/metadata/properties"/>
-    <ds:schemaRef ds:uri="http://schemas.microsoft.com/office/infopath/2007/PartnerControls"/>
-    <ds:schemaRef ds:uri="723d7332-c411-4130-866b-d7ed6a221d3a"/>
+    <ds:schemaRef ds:uri="http://schemas.openxmlformats.org/officeDocument/2006/bibliography"/>
   </ds:schemaRefs>
 </ds:datastoreItem>
 </file>
 
 <file path=customXml/itemProps2.xml><?xml version="1.0" encoding="utf-8"?>
+<ds:datastoreItem xmlns:ds="http://schemas.openxmlformats.org/officeDocument/2006/customXml" ds:itemID="{760502F6-0A66-4F0A-9B02-46232374FFCE}">
+  <ds:schemaRefs>
+    <ds:schemaRef ds:uri="http://schemas.microsoft.com/sharepoint/v3/contenttype/forms"/>
+  </ds:schemaRefs>
+</ds:datastoreItem>
+</file>
+
+<file path=customXml/itemProps3.xml><?xml version="1.0" encoding="utf-8"?>
 <ds:datastoreItem xmlns:ds="http://schemas.openxmlformats.org/officeDocument/2006/customXml" ds:itemID="{EBE8953B-A030-415E-886F-A3DDA01EC269}">
   <ds:schemaRefs>
     <ds:schemaRef ds:uri="http://schemas.microsoft.com/office/2006/metadata/contentType"/>
@@ -6693,18 +6701,12 @@
 </ds:datastoreItem>
 </file>
 
-<file path=customXml/itemProps3.xml><?xml version="1.0" encoding="utf-8"?>
-<ds:datastoreItem xmlns:ds="http://schemas.openxmlformats.org/officeDocument/2006/customXml" ds:itemID="{760502F6-0A66-4F0A-9B02-46232374FFCE}">
+<file path=customXml/itemProps4.xml><?xml version="1.0" encoding="utf-8"?>
+<ds:datastoreItem xmlns:ds="http://schemas.openxmlformats.org/officeDocument/2006/customXml" ds:itemID="{5C66BF1A-1377-473F-A3D6-095A04DFB20B}">
   <ds:schemaRefs>
-    <ds:schemaRef ds:uri="http://schemas.microsoft.com/sharepoint/v3/contenttype/forms"/>
-  </ds:schemaRefs>
-</ds:datastoreItem>
-</file>
-
-<file path=customXml/itemProps4.xml><?xml version="1.0" encoding="utf-8"?>
-<ds:datastoreItem xmlns:ds="http://schemas.openxmlformats.org/officeDocument/2006/customXml" ds:itemID="{8A05CD78-5611-46B0-8086-6A8276362173}">
-  <ds:schemaRefs>
-    <ds:schemaRef ds:uri="http://schemas.openxmlformats.org/officeDocument/2006/bibliography"/>
+    <ds:schemaRef ds:uri="http://schemas.microsoft.com/office/2006/metadata/properties"/>
+    <ds:schemaRef ds:uri="http://schemas.microsoft.com/office/infopath/2007/PartnerControls"/>
+    <ds:schemaRef ds:uri="723d7332-c411-4130-866b-d7ed6a221d3a"/>
   </ds:schemaRefs>
 </ds:datastoreItem>
 </file>
--- a/09032022Отчет_№1.docx
+++ b/09032022Отчет_№1.docx
@@ -9,14 +9,27 @@
           <w:caps/>
         </w:rPr>
       </w:pPr>
-      <w:hyperlink r:id="rId9" w:history="1">
-        <w:r>
-          <w:rPr>
-            <w:caps/>
-          </w:rPr>
-          <w:t>Федеральное государственное автономное образовательное учреждение высшего образования "Российский университет транспорта"</w:t>
-        </w:r>
-      </w:hyperlink>
+      <w:r>
+        <w:fldChar w:fldCharType="begin"/>
+      </w:r>
+      <w:r>
+        <w:instrText xml:space="preserve"> HYPERLINK "https://www.miit.ru/depts/37" </w:instrText>
+      </w:r>
+      <w:r>
+        <w:fldChar w:fldCharType="separate"/>
+      </w:r>
+      <w:r>
+        <w:rPr>
+          <w:caps/>
+        </w:rPr>
+        <w:t>Федеральное государственное автономное образовательное учреждение высшего образования "Российский университет транспорта"</w:t>
+      </w:r>
+      <w:r>
+        <w:rPr>
+          <w:caps/>
+        </w:rPr>
+        <w:fldChar w:fldCharType="end"/>
+      </w:r>
       <w:r>
         <w:rPr>
           <w:caps/>
@@ -189,7 +202,51 @@
               <w:spacing w:after="0"/>
             </w:pPr>
             <w:r>
-              <w:t>Костенко С.А.</w:t>
+              <w:t xml:space="preserve">Костенко </w:t>
+            </w:r>
+            <w:proofErr w:type="gramStart"/>
+            <w:r>
+              <w:t>С.А.</w:t>
+            </w:r>
+            <w:proofErr w:type="gramEnd"/>
+          </w:p>
+          <w:p>
+            <w:pPr>
+              <w:spacing w:after="0"/>
+            </w:pPr>
+            <w:r>
+              <w:t xml:space="preserve">Андронов </w:t>
+            </w:r>
+            <w:proofErr w:type="gramStart"/>
+            <w:r>
+              <w:t>И.А.</w:t>
+            </w:r>
+            <w:proofErr w:type="gramEnd"/>
+          </w:p>
+          <w:p>
+            <w:pPr>
+              <w:spacing w:after="0"/>
+            </w:pPr>
+            <w:proofErr w:type="spellStart"/>
+            <w:r>
+              <w:t>Шиян</w:t>
+            </w:r>
+            <w:proofErr w:type="spellEnd"/>
+            <w:r>
+              <w:t xml:space="preserve"> В.И.</w:t>
+            </w:r>
+          </w:p>
+          <w:p>
+            <w:pPr>
+              <w:spacing w:after="0"/>
+            </w:pPr>
+            <w:proofErr w:type="spellStart"/>
+            <w:r>
+              <w:t>Домашкин</w:t>
+            </w:r>
+            <w:proofErr w:type="spellEnd"/>
+            <w:r>
+              <w:t xml:space="preserve"> А.Д.</w:t>
             </w:r>
           </w:p>
           <w:p>
@@ -197,32 +254,13 @@
               <w:spacing w:after="0"/>
             </w:pPr>
             <w:r>
-              <w:t>Андронов И.А.</w:t>
+              <w:t xml:space="preserve">Архипов </w:t>
             </w:r>
-          </w:p>
-          <w:p>
-            <w:pPr>
-              <w:spacing w:after="0"/>
-            </w:pPr>
+            <w:proofErr w:type="gramStart"/>
             <w:r>
-              <w:t>Шиян В.И.</w:t>
+              <w:t>М.С.</w:t>
             </w:r>
-          </w:p>
-          <w:p>
-            <w:pPr>
-              <w:spacing w:after="0"/>
-            </w:pPr>
-            <w:r>
-              <w:t>Домашкин А.Д.</w:t>
-            </w:r>
-          </w:p>
-          <w:p>
-            <w:pPr>
-              <w:spacing w:after="0"/>
-            </w:pPr>
-            <w:r>
-              <w:t>Архипов М.С.</w:t>
-            </w:r>
+            <w:proofErr w:type="gramEnd"/>
           </w:p>
         </w:tc>
       </w:tr>
@@ -287,8 +325,13 @@
               <w:spacing w:after="0"/>
             </w:pPr>
             <w:r>
-              <w:t>доц., к.т.н. Логинова Л.Н.</w:t>
+              <w:t xml:space="preserve">доц., к.т.н. Логинова </w:t>
             </w:r>
+            <w:proofErr w:type="gramStart"/>
+            <w:r>
+              <w:t>Л.Н.</w:t>
+            </w:r>
+            <w:proofErr w:type="gramEnd"/>
           </w:p>
         </w:tc>
       </w:tr>
@@ -332,7 +375,13 @@
         <w:rPr>
           <w:smallCaps/>
         </w:rPr>
-        <w:t>21</w:t>
+        <w:t>2</w:t>
+      </w:r>
+      <w:r>
+        <w:rPr>
+          <w:smallCaps/>
+        </w:rPr>
+        <w:t>2 г.</w:t>
       </w:r>
       <w:r>
         <w:rPr>
@@ -365,8 +414,15 @@
         <w:p>
           <w:pPr>
             <w:pStyle w:val="a7"/>
+            <w:jc w:val="center"/>
+            <w:rPr>
+              <w:color w:val="auto"/>
+            </w:rPr>
           </w:pPr>
           <w:r>
+            <w:rPr>
+              <w:color w:val="auto"/>
+            </w:rPr>
             <w:t>Оглавление</w:t>
           </w:r>
         </w:p>
@@ -587,7 +643,7 @@
                 <w:noProof/>
                 <w:webHidden/>
               </w:rPr>
-              <w:t>4</w:t>
+              <w:t>5</w:t>
             </w:r>
             <w:r>
               <w:rPr>
@@ -741,35 +797,14 @@
         <w:lastRenderedPageBreak/>
         <w:t>Задание</w:t>
       </w:r>
-      <w:r>
-        <w:rPr>
-          <w:rFonts w:ascii="Times New Roman" w:hAnsi="Times New Roman" w:cs="Times New Roman"/>
-          <w:b/>
-          <w:bCs/>
-          <w:color w:val="auto"/>
-          <w:sz w:val="28"/>
-          <w:szCs w:val="28"/>
-        </w:rPr>
-        <w:t>:</w:t>
-      </w:r>
       <w:bookmarkEnd w:id="0"/>
       <w:bookmarkEnd w:id="1"/>
       <w:bookmarkEnd w:id="2"/>
-      <w:r>
-        <w:rPr>
-          <w:rFonts w:ascii="Times New Roman" w:hAnsi="Times New Roman" w:cs="Times New Roman"/>
-          <w:b/>
-          <w:bCs/>
-          <w:color w:val="auto"/>
-          <w:sz w:val="28"/>
-          <w:szCs w:val="28"/>
-        </w:rPr>
-        <w:t xml:space="preserve"> </w:t>
-      </w:r>
     </w:p>
     <w:p>
       <w:pPr>
         <w:spacing w:before="100" w:beforeAutospacing="1" w:after="100" w:afterAutospacing="1" w:line="240" w:lineRule="auto"/>
+        <w:ind w:firstLine="708"/>
         <w:jc w:val="left"/>
         <w:rPr>
           <w:color w:val="000000"/>
@@ -783,23 +818,113 @@
           <w:sz w:val="27"/>
           <w:szCs w:val="27"/>
         </w:rPr>
-        <w:t>Реализовать на любом языке программирования следующую задачу: Предположим, что некий университет в США решил продемонстрировать свою политкорректность, применив известную доктрину Верховного суда США «Отделенный, но равный — по сути неравный» не только к расовой, но и к половой принадлежности, положив конец устоявшейся практике раздельных душевых для мужчин и женщин в своем кампусе. Но</w:t>
-      </w:r>
+        <w:t>Реализовать на любом языке программирования следующую задачу</w:t>
+      </w:r>
+      <w:proofErr w:type="gramStart"/>
       <w:r>
         <w:rPr>
           <w:color w:val="000000"/>
           <w:sz w:val="27"/>
           <w:szCs w:val="27"/>
         </w:rPr>
-        <w:t xml:space="preserve"> </w:t>
-      </w:r>
+        <w:t>: Предположим</w:t>
+      </w:r>
+      <w:proofErr w:type="gramEnd"/>
       <w:r>
         <w:rPr>
           <w:color w:val="000000"/>
           <w:sz w:val="27"/>
           <w:szCs w:val="27"/>
         </w:rPr>
-        <w:t>уступая традиции, университет вынес решение, что если в душевой находится женщина, то туда может зайти другая женщина, но не мужчина, и наоборот. Символ на сдвижном индикаторе на двери душевой показывает три возможных состояния: а) свободно; б) душевая занята женщинами; в) душевая занята мужчинами. Напишите на любом избранном вами языке программирования следующие процедуры: для женщины, желающей войти, — woman_wants_to_enter; для мужчины, желающего войти, — man_wants_to_enter; для женщины, выходящей из душевой, — woman_leaves; для мужчины, выходящего из душевой, — man_leaves. При этом можно использовать какие угодно счетчики и технологии синхронизации.</w:t>
+        <w:t>, что некий университет в США решил продемонстрировать свою политкорректность, применив известную доктрину Верховного суда США «Отделенный, но равный — по сути неравный» не только к расовой, но и к половой принадлежности, положив конец устоявшейся практике раздельных душевых для мужчин и женщин в своем кампусе. Но</w:t>
+      </w:r>
+      <w:r>
+        <w:rPr>
+          <w:color w:val="000000"/>
+          <w:sz w:val="27"/>
+          <w:szCs w:val="27"/>
+        </w:rPr>
+        <w:t xml:space="preserve"> </w:t>
+      </w:r>
+      <w:r>
+        <w:rPr>
+          <w:color w:val="000000"/>
+          <w:sz w:val="27"/>
+          <w:szCs w:val="27"/>
+        </w:rPr>
+        <w:t xml:space="preserve">уступая традиции, университет вынес решение, что если в душевой находится женщина, то туда может зайти другая женщина, но не мужчина, и наоборот. Символ на сдвижном индикаторе на двери душевой показывает три возможных состояния: а) свободно; б) душевая занята женщинами; в) душевая занята мужчинами. Напишите на любом избранном вами языке программирования следующие процедуры: для женщины, желающей войти, — </w:t>
+      </w:r>
+      <w:proofErr w:type="spellStart"/>
+      <w:r>
+        <w:rPr>
+          <w:color w:val="000000"/>
+          <w:sz w:val="27"/>
+          <w:szCs w:val="27"/>
+        </w:rPr>
+        <w:t>woman_wants_to_enter</w:t>
+      </w:r>
+      <w:proofErr w:type="spellEnd"/>
+      <w:r>
+        <w:rPr>
+          <w:color w:val="000000"/>
+          <w:sz w:val="27"/>
+          <w:szCs w:val="27"/>
+        </w:rPr>
+        <w:t xml:space="preserve">; для мужчины, желающего войти, — </w:t>
+      </w:r>
+      <w:proofErr w:type="spellStart"/>
+      <w:r>
+        <w:rPr>
+          <w:color w:val="000000"/>
+          <w:sz w:val="27"/>
+          <w:szCs w:val="27"/>
+        </w:rPr>
+        <w:t>man_wants_to_enter</w:t>
+      </w:r>
+      <w:proofErr w:type="spellEnd"/>
+      <w:r>
+        <w:rPr>
+          <w:color w:val="000000"/>
+          <w:sz w:val="27"/>
+          <w:szCs w:val="27"/>
+        </w:rPr>
+        <w:t xml:space="preserve">; для женщины, выходящей из душевой, — </w:t>
+      </w:r>
+      <w:proofErr w:type="spellStart"/>
+      <w:r>
+        <w:rPr>
+          <w:color w:val="000000"/>
+          <w:sz w:val="27"/>
+          <w:szCs w:val="27"/>
+        </w:rPr>
+        <w:t>woman_leaves</w:t>
+      </w:r>
+      <w:proofErr w:type="spellEnd"/>
+      <w:r>
+        <w:rPr>
+          <w:color w:val="000000"/>
+          <w:sz w:val="27"/>
+          <w:szCs w:val="27"/>
+        </w:rPr>
+        <w:t xml:space="preserve">; для мужчины, выходящего из душевой, — </w:t>
+      </w:r>
+      <w:proofErr w:type="spellStart"/>
+      <w:r>
+        <w:rPr>
+          <w:color w:val="000000"/>
+          <w:sz w:val="27"/>
+          <w:szCs w:val="27"/>
+        </w:rPr>
+        <w:t>man_leaves</w:t>
+      </w:r>
+      <w:proofErr w:type="spellEnd"/>
+      <w:r>
+        <w:rPr>
+          <w:color w:val="000000"/>
+          <w:sz w:val="27"/>
+          <w:szCs w:val="27"/>
+        </w:rPr>
+        <w:t>. При этом можно использовать какие угодно счетчики и технологии синхронизации.</w:t>
       </w:r>
       <w:r>
         <w:rPr>
@@ -872,18 +997,6 @@
           <w:szCs w:val="28"/>
         </w:rPr>
         <w:t>программы</w:t>
-      </w:r>
-      <w:r>
-        <w:rPr>
-          <w:rFonts w:ascii="Times New Roman" w:hAnsi="Times New Roman" w:cs="Times New Roman"/>
-          <w:b/>
-          <w:bCs/>
-          <w:color w:val="auto"/>
-          <w:sz w:val="28"/>
-          <w:szCs w:val="28"/>
-          <w:lang w:val="en-US"/>
-        </w:rPr>
-        <w:t>:</w:t>
       </w:r>
       <w:bookmarkEnd w:id="3"/>
       <w:bookmarkEnd w:id="4"/>
@@ -1006,6 +1119,8 @@
         </w:rPr>
         <w:t xml:space="preserve"> </w:t>
       </w:r>
+      <w:proofErr w:type="spellStart"/>
+      <w:proofErr w:type="gramStart"/>
       <w:r>
         <w:rPr>
           <w:rFonts w:ascii="Courier New" w:hAnsi="Courier New" w:cs="Courier New"/>
@@ -1040,6 +1155,8 @@
         </w:rPr>
         <w:t>time</w:t>
       </w:r>
+      <w:proofErr w:type="spellEnd"/>
+      <w:proofErr w:type="gramEnd"/>
     </w:p>
     <w:p>
       <w:pPr>
@@ -1102,15 +1219,27 @@
           <w:lang w:val="en-US"/>
         </w:rPr>
       </w:pPr>
-      <w:r>
-        <w:rPr>
-          <w:rFonts w:ascii="Courier New" w:hAnsi="Courier New" w:cs="Courier New"/>
-          <w:color w:val="333333"/>
-          <w:sz w:val="20"/>
-          <w:szCs w:val="20"/>
-          <w:lang w:val="en-US"/>
-        </w:rPr>
-        <w:t>max_showers=</w:t>
+      <w:proofErr w:type="spellStart"/>
+      <w:r>
+        <w:rPr>
+          <w:rFonts w:ascii="Courier New" w:hAnsi="Courier New" w:cs="Courier New"/>
+          <w:color w:val="333333"/>
+          <w:sz w:val="20"/>
+          <w:szCs w:val="20"/>
+          <w:lang w:val="en-US"/>
+        </w:rPr>
+        <w:t>max_showers</w:t>
+      </w:r>
+      <w:proofErr w:type="spellEnd"/>
+      <w:r>
+        <w:rPr>
+          <w:rFonts w:ascii="Courier New" w:hAnsi="Courier New" w:cs="Courier New"/>
+          <w:color w:val="333333"/>
+          <w:sz w:val="20"/>
+          <w:szCs w:val="20"/>
+          <w:lang w:val="en-US"/>
+        </w:rPr>
+        <w:t>=</w:t>
       </w:r>
       <w:r>
         <w:rPr>
@@ -1250,8 +1379,22 @@
           <w:szCs w:val="20"/>
           <w:lang w:val="en-US"/>
         </w:rPr>
-        <w:t xml:space="preserve"> BoundedSemaphore,Thread</w:t>
-      </w:r>
+        <w:t xml:space="preserve"> </w:t>
+      </w:r>
+      <w:proofErr w:type="spellStart"/>
+      <w:proofErr w:type="gramStart"/>
+      <w:r>
+        <w:rPr>
+          <w:rFonts w:ascii="Courier New" w:hAnsi="Courier New" w:cs="Courier New"/>
+          <w:color w:val="333333"/>
+          <w:sz w:val="20"/>
+          <w:szCs w:val="20"/>
+          <w:lang w:val="en-US"/>
+        </w:rPr>
+        <w:t>BoundedSemaphore,Thread</w:t>
+      </w:r>
+      <w:proofErr w:type="spellEnd"/>
+      <w:proofErr w:type="gramEnd"/>
     </w:p>
     <w:p>
       <w:pPr>
@@ -1322,7 +1465,51 @@
           <w:szCs w:val="20"/>
           <w:lang w:val="en-US"/>
         </w:rPr>
-        <w:t>container=BoundedSemaphore(max_showers)</w:t>
+        <w:t>container=</w:t>
+      </w:r>
+      <w:proofErr w:type="spellStart"/>
+      <w:r>
+        <w:rPr>
+          <w:rFonts w:ascii="Courier New" w:hAnsi="Courier New" w:cs="Courier New"/>
+          <w:color w:val="333333"/>
+          <w:sz w:val="20"/>
+          <w:szCs w:val="20"/>
+          <w:lang w:val="en-US"/>
+        </w:rPr>
+        <w:t>BoundedSemaphore</w:t>
+      </w:r>
+      <w:proofErr w:type="spellEnd"/>
+      <w:r>
+        <w:rPr>
+          <w:rFonts w:ascii="Courier New" w:hAnsi="Courier New" w:cs="Courier New"/>
+          <w:color w:val="333333"/>
+          <w:sz w:val="20"/>
+          <w:szCs w:val="20"/>
+          <w:lang w:val="en-US"/>
+        </w:rPr>
+        <w:t>(</w:t>
+      </w:r>
+      <w:proofErr w:type="spellStart"/>
+      <w:r>
+        <w:rPr>
+          <w:rFonts w:ascii="Courier New" w:hAnsi="Courier New" w:cs="Courier New"/>
+          <w:color w:val="333333"/>
+          <w:sz w:val="20"/>
+          <w:szCs w:val="20"/>
+          <w:lang w:val="en-US"/>
+        </w:rPr>
+        <w:t>max_showers</w:t>
+      </w:r>
+      <w:proofErr w:type="spellEnd"/>
+      <w:r>
+        <w:rPr>
+          <w:rFonts w:ascii="Courier New" w:hAnsi="Courier New" w:cs="Courier New"/>
+          <w:color w:val="333333"/>
+          <w:sz w:val="20"/>
+          <w:szCs w:val="20"/>
+          <w:lang w:val="en-US"/>
+        </w:rPr>
+        <w:t>)</w:t>
       </w:r>
     </w:p>
     <w:p>
@@ -1428,7 +1615,29 @@
           <w:szCs w:val="20"/>
           <w:lang w:val="en-US"/>
         </w:rPr>
-        <w:t>(nloops):</w:t>
+        <w:t>(</w:t>
+      </w:r>
+      <w:proofErr w:type="spellStart"/>
+      <w:r>
+        <w:rPr>
+          <w:rFonts w:ascii="Courier New" w:hAnsi="Courier New" w:cs="Courier New"/>
+          <w:color w:val="333333"/>
+          <w:sz w:val="20"/>
+          <w:szCs w:val="20"/>
+          <w:lang w:val="en-US"/>
+        </w:rPr>
+        <w:t>nloops</w:t>
+      </w:r>
+      <w:proofErr w:type="spellEnd"/>
+      <w:r>
+        <w:rPr>
+          <w:rFonts w:ascii="Courier New" w:hAnsi="Courier New" w:cs="Courier New"/>
+          <w:color w:val="333333"/>
+          <w:sz w:val="20"/>
+          <w:szCs w:val="20"/>
+          <w:lang w:val="en-US"/>
+        </w:rPr>
+        <w:t>):</w:t>
       </w:r>
     </w:p>
     <w:p>
@@ -1469,7 +1678,31 @@
           <w:szCs w:val="20"/>
           <w:lang w:val="en-US"/>
         </w:rPr>
-        <w:t xml:space="preserve">  container.acquire()</w:t>
+        <w:t xml:space="preserve">  </w:t>
+      </w:r>
+      <w:proofErr w:type="spellStart"/>
+      <w:proofErr w:type="gramStart"/>
+      <w:r>
+        <w:rPr>
+          <w:rFonts w:ascii="Courier New" w:hAnsi="Courier New" w:cs="Courier New"/>
+          <w:color w:val="333333"/>
+          <w:sz w:val="20"/>
+          <w:szCs w:val="20"/>
+          <w:lang w:val="en-US"/>
+        </w:rPr>
+        <w:t>container.acquire</w:t>
+      </w:r>
+      <w:proofErr w:type="spellEnd"/>
+      <w:proofErr w:type="gramEnd"/>
+      <w:r>
+        <w:rPr>
+          <w:rFonts w:ascii="Courier New" w:hAnsi="Courier New" w:cs="Courier New"/>
+          <w:color w:val="333333"/>
+          <w:sz w:val="20"/>
+          <w:szCs w:val="20"/>
+          <w:lang w:val="en-US"/>
+        </w:rPr>
+        <w:t>()</w:t>
       </w:r>
     </w:p>
     <w:p>
@@ -1512,6 +1745,7 @@
         </w:rPr>
         <w:t xml:space="preserve">  </w:t>
       </w:r>
+      <w:proofErr w:type="gramStart"/>
       <w:r>
         <w:rPr>
           <w:rFonts w:ascii="Courier New" w:hAnsi="Courier New" w:cs="Courier New"/>
@@ -1534,6 +1768,7 @@
         </w:rPr>
         <w:t>(</w:t>
       </w:r>
+      <w:proofErr w:type="gramEnd"/>
       <w:r>
         <w:rPr>
           <w:rFonts w:ascii="Courier New" w:hAnsi="Courier New" w:cs="Courier New"/>
@@ -1679,7 +1914,29 @@
           <w:szCs w:val="20"/>
           <w:lang w:val="en-US"/>
         </w:rPr>
-        <w:t xml:space="preserve"> i </w:t>
+        <w:t xml:space="preserve"> </w:t>
+      </w:r>
+      <w:proofErr w:type="spellStart"/>
+      <w:r>
+        <w:rPr>
+          <w:rFonts w:ascii="Courier New" w:hAnsi="Courier New" w:cs="Courier New"/>
+          <w:color w:val="333333"/>
+          <w:sz w:val="20"/>
+          <w:szCs w:val="20"/>
+          <w:lang w:val="en-US"/>
+        </w:rPr>
+        <w:t>i</w:t>
+      </w:r>
+      <w:proofErr w:type="spellEnd"/>
+      <w:r>
+        <w:rPr>
+          <w:rFonts w:ascii="Courier New" w:hAnsi="Courier New" w:cs="Courier New"/>
+          <w:color w:val="333333"/>
+          <w:sz w:val="20"/>
+          <w:szCs w:val="20"/>
+          <w:lang w:val="en-US"/>
+        </w:rPr>
+        <w:t xml:space="preserve"> </w:t>
       </w:r>
       <w:r>
         <w:rPr>
@@ -1721,7 +1978,29 @@
           <w:szCs w:val="20"/>
           <w:lang w:val="en-US"/>
         </w:rPr>
-        <w:t>(nloops):</w:t>
+        <w:t>(</w:t>
+      </w:r>
+      <w:proofErr w:type="spellStart"/>
+      <w:r>
+        <w:rPr>
+          <w:rFonts w:ascii="Courier New" w:hAnsi="Courier New" w:cs="Courier New"/>
+          <w:color w:val="333333"/>
+          <w:sz w:val="20"/>
+          <w:szCs w:val="20"/>
+          <w:lang w:val="en-US"/>
+        </w:rPr>
+        <w:t>nloops</w:t>
+      </w:r>
+      <w:proofErr w:type="spellEnd"/>
+      <w:r>
+        <w:rPr>
+          <w:rFonts w:ascii="Courier New" w:hAnsi="Courier New" w:cs="Courier New"/>
+          <w:color w:val="333333"/>
+          <w:sz w:val="20"/>
+          <w:szCs w:val="20"/>
+          <w:lang w:val="en-US"/>
+        </w:rPr>
+        <w:t>):</w:t>
       </w:r>
     </w:p>
     <w:p>
@@ -1762,7 +2041,53 @@
           <w:szCs w:val="20"/>
           <w:lang w:val="en-US"/>
         </w:rPr>
-        <w:t xml:space="preserve">    time.sleep(random.randrange(</w:t>
+        <w:t xml:space="preserve">    </w:t>
+      </w:r>
+      <w:proofErr w:type="spellStart"/>
+      <w:proofErr w:type="gramStart"/>
+      <w:r>
+        <w:rPr>
+          <w:rFonts w:ascii="Courier New" w:hAnsi="Courier New" w:cs="Courier New"/>
+          <w:color w:val="333333"/>
+          <w:sz w:val="20"/>
+          <w:szCs w:val="20"/>
+          <w:lang w:val="en-US"/>
+        </w:rPr>
+        <w:t>time.sleep</w:t>
+      </w:r>
+      <w:proofErr w:type="spellEnd"/>
+      <w:proofErr w:type="gramEnd"/>
+      <w:r>
+        <w:rPr>
+          <w:rFonts w:ascii="Courier New" w:hAnsi="Courier New" w:cs="Courier New"/>
+          <w:color w:val="333333"/>
+          <w:sz w:val="20"/>
+          <w:szCs w:val="20"/>
+          <w:lang w:val="en-US"/>
+        </w:rPr>
+        <w:t>(</w:t>
+      </w:r>
+      <w:proofErr w:type="spellStart"/>
+      <w:r>
+        <w:rPr>
+          <w:rFonts w:ascii="Courier New" w:hAnsi="Courier New" w:cs="Courier New"/>
+          <w:color w:val="333333"/>
+          <w:sz w:val="20"/>
+          <w:szCs w:val="20"/>
+          <w:lang w:val="en-US"/>
+        </w:rPr>
+        <w:t>random.randrange</w:t>
+      </w:r>
+      <w:proofErr w:type="spellEnd"/>
+      <w:r>
+        <w:rPr>
+          <w:rFonts w:ascii="Courier New" w:hAnsi="Courier New" w:cs="Courier New"/>
+          <w:color w:val="333333"/>
+          <w:sz w:val="20"/>
+          <w:szCs w:val="20"/>
+          <w:lang w:val="en-US"/>
+        </w:rPr>
+        <w:t>(</w:t>
       </w:r>
       <w:r>
         <w:rPr>
@@ -1911,14 +2236,27 @@
         </w:rPr>
         <w:t xml:space="preserve">    </w:t>
       </w:r>
-      <w:r>
-        <w:rPr>
-          <w:rFonts w:ascii="Courier New" w:hAnsi="Courier New" w:cs="Courier New"/>
-          <w:color w:val="333333"/>
-          <w:sz w:val="20"/>
-          <w:szCs w:val="20"/>
-        </w:rPr>
-        <w:t>container.release()</w:t>
+      <w:proofErr w:type="spellStart"/>
+      <w:proofErr w:type="gramStart"/>
+      <w:r>
+        <w:rPr>
+          <w:rFonts w:ascii="Courier New" w:hAnsi="Courier New" w:cs="Courier New"/>
+          <w:color w:val="333333"/>
+          <w:sz w:val="20"/>
+          <w:szCs w:val="20"/>
+        </w:rPr>
+        <w:t>container.release</w:t>
+      </w:r>
+      <w:proofErr w:type="spellEnd"/>
+      <w:proofErr w:type="gramEnd"/>
+      <w:r>
+        <w:rPr>
+          <w:rFonts w:ascii="Courier New" w:hAnsi="Courier New" w:cs="Courier New"/>
+          <w:color w:val="333333"/>
+          <w:sz w:val="20"/>
+          <w:szCs w:val="20"/>
+        </w:rPr>
+        <w:t>()</w:t>
       </w:r>
     </w:p>
     <w:p>
@@ -1959,6 +2297,8 @@
         </w:rPr>
         <w:t xml:space="preserve">    </w:t>
       </w:r>
+      <w:proofErr w:type="spellStart"/>
+      <w:proofErr w:type="gramStart"/>
       <w:r>
         <w:rPr>
           <w:rFonts w:ascii="Courier New" w:hAnsi="Courier New" w:cs="Courier New"/>
@@ -1970,6 +2310,7 @@
         </w:rPr>
         <w:t>print</w:t>
       </w:r>
+      <w:proofErr w:type="spellEnd"/>
       <w:r>
         <w:rPr>
           <w:rFonts w:ascii="Courier New" w:hAnsi="Courier New" w:cs="Courier New"/>
@@ -1979,6 +2320,7 @@
         </w:rPr>
         <w:t>(</w:t>
       </w:r>
+      <w:proofErr w:type="gramEnd"/>
       <w:r>
         <w:rPr>
           <w:rFonts w:ascii="Courier New" w:hAnsi="Courier New" w:cs="Courier New"/>
@@ -2060,6 +2402,7 @@
         </w:rPr>
         <w:t xml:space="preserve"> </w:t>
       </w:r>
+      <w:proofErr w:type="spellStart"/>
       <w:r>
         <w:rPr>
           <w:rFonts w:ascii="Courier New" w:hAnsi="Courier New" w:cs="Courier New"/>
@@ -2072,6 +2415,7 @@
         </w:rPr>
         <w:t>ValueError</w:t>
       </w:r>
+      <w:proofErr w:type="spellEnd"/>
       <w:r>
         <w:rPr>
           <w:rFonts w:ascii="Courier New" w:hAnsi="Courier New" w:cs="Courier New"/>
@@ -2291,7 +2635,29 @@
           <w:szCs w:val="20"/>
           <w:lang w:val="en-US"/>
         </w:rPr>
-        <w:t>(nloops):</w:t>
+        <w:t>(</w:t>
+      </w:r>
+      <w:proofErr w:type="spellStart"/>
+      <w:r>
+        <w:rPr>
+          <w:rFonts w:ascii="Courier New" w:hAnsi="Courier New" w:cs="Courier New"/>
+          <w:color w:val="333333"/>
+          <w:sz w:val="20"/>
+          <w:szCs w:val="20"/>
+          <w:lang w:val="en-US"/>
+        </w:rPr>
+        <w:t>nloops</w:t>
+      </w:r>
+      <w:proofErr w:type="spellEnd"/>
+      <w:r>
+        <w:rPr>
+          <w:rFonts w:ascii="Courier New" w:hAnsi="Courier New" w:cs="Courier New"/>
+          <w:color w:val="333333"/>
+          <w:sz w:val="20"/>
+          <w:szCs w:val="20"/>
+          <w:lang w:val="en-US"/>
+        </w:rPr>
+        <w:t>):</w:t>
       </w:r>
     </w:p>
     <w:p>
@@ -2354,7 +2720,29 @@
           <w:szCs w:val="20"/>
           <w:lang w:val="en-US"/>
         </w:rPr>
-        <w:t xml:space="preserve"> i </w:t>
+        <w:t xml:space="preserve"> </w:t>
+      </w:r>
+      <w:proofErr w:type="spellStart"/>
+      <w:r>
+        <w:rPr>
+          <w:rFonts w:ascii="Courier New" w:hAnsi="Courier New" w:cs="Courier New"/>
+          <w:color w:val="333333"/>
+          <w:sz w:val="20"/>
+          <w:szCs w:val="20"/>
+          <w:lang w:val="en-US"/>
+        </w:rPr>
+        <w:t>i</w:t>
+      </w:r>
+      <w:proofErr w:type="spellEnd"/>
+      <w:r>
+        <w:rPr>
+          <w:rFonts w:ascii="Courier New" w:hAnsi="Courier New" w:cs="Courier New"/>
+          <w:color w:val="333333"/>
+          <w:sz w:val="20"/>
+          <w:szCs w:val="20"/>
+          <w:lang w:val="en-US"/>
+        </w:rPr>
+        <w:t xml:space="preserve"> </w:t>
       </w:r>
       <w:r>
         <w:rPr>
@@ -2396,7 +2784,29 @@
           <w:szCs w:val="20"/>
           <w:lang w:val="en-US"/>
         </w:rPr>
-        <w:t>(nloops):</w:t>
+        <w:t>(</w:t>
+      </w:r>
+      <w:proofErr w:type="spellStart"/>
+      <w:r>
+        <w:rPr>
+          <w:rFonts w:ascii="Courier New" w:hAnsi="Courier New" w:cs="Courier New"/>
+          <w:color w:val="333333"/>
+          <w:sz w:val="20"/>
+          <w:szCs w:val="20"/>
+          <w:lang w:val="en-US"/>
+        </w:rPr>
+        <w:t>nloops</w:t>
+      </w:r>
+      <w:proofErr w:type="spellEnd"/>
+      <w:r>
+        <w:rPr>
+          <w:rFonts w:ascii="Courier New" w:hAnsi="Courier New" w:cs="Courier New"/>
+          <w:color w:val="333333"/>
+          <w:sz w:val="20"/>
+          <w:szCs w:val="20"/>
+          <w:lang w:val="en-US"/>
+        </w:rPr>
+        <w:t>):</w:t>
       </w:r>
     </w:p>
     <w:p>
@@ -2437,7 +2847,53 @@
           <w:szCs w:val="20"/>
           <w:lang w:val="en-US"/>
         </w:rPr>
-        <w:t xml:space="preserve">    time.sleep(random.randrange(</w:t>
+        <w:t xml:space="preserve">    </w:t>
+      </w:r>
+      <w:proofErr w:type="spellStart"/>
+      <w:proofErr w:type="gramStart"/>
+      <w:r>
+        <w:rPr>
+          <w:rFonts w:ascii="Courier New" w:hAnsi="Courier New" w:cs="Courier New"/>
+          <w:color w:val="333333"/>
+          <w:sz w:val="20"/>
+          <w:szCs w:val="20"/>
+          <w:lang w:val="en-US"/>
+        </w:rPr>
+        <w:t>time.sleep</w:t>
+      </w:r>
+      <w:proofErr w:type="spellEnd"/>
+      <w:proofErr w:type="gramEnd"/>
+      <w:r>
+        <w:rPr>
+          <w:rFonts w:ascii="Courier New" w:hAnsi="Courier New" w:cs="Courier New"/>
+          <w:color w:val="333333"/>
+          <w:sz w:val="20"/>
+          <w:szCs w:val="20"/>
+          <w:lang w:val="en-US"/>
+        </w:rPr>
+        <w:t>(</w:t>
+      </w:r>
+      <w:proofErr w:type="spellStart"/>
+      <w:r>
+        <w:rPr>
+          <w:rFonts w:ascii="Courier New" w:hAnsi="Courier New" w:cs="Courier New"/>
+          <w:color w:val="333333"/>
+          <w:sz w:val="20"/>
+          <w:szCs w:val="20"/>
+          <w:lang w:val="en-US"/>
+        </w:rPr>
+        <w:t>random.randrange</w:t>
+      </w:r>
+      <w:proofErr w:type="spellEnd"/>
+      <w:r>
+        <w:rPr>
+          <w:rFonts w:ascii="Courier New" w:hAnsi="Courier New" w:cs="Courier New"/>
+          <w:color w:val="333333"/>
+          <w:sz w:val="20"/>
+          <w:szCs w:val="20"/>
+          <w:lang w:val="en-US"/>
+        </w:rPr>
+        <w:t>(</w:t>
       </w:r>
       <w:r>
         <w:rPr>
@@ -2544,7 +3000,31 @@
           <w:szCs w:val="20"/>
           <w:lang w:val="en-US"/>
         </w:rPr>
-        <w:t xml:space="preserve"> container.acquire(</w:t>
+        <w:t xml:space="preserve"> </w:t>
+      </w:r>
+      <w:proofErr w:type="spellStart"/>
+      <w:proofErr w:type="gramStart"/>
+      <w:r>
+        <w:rPr>
+          <w:rFonts w:ascii="Courier New" w:hAnsi="Courier New" w:cs="Courier New"/>
+          <w:color w:val="333333"/>
+          <w:sz w:val="20"/>
+          <w:szCs w:val="20"/>
+          <w:lang w:val="en-US"/>
+        </w:rPr>
+        <w:t>container.acquire</w:t>
+      </w:r>
+      <w:proofErr w:type="spellEnd"/>
+      <w:proofErr w:type="gramEnd"/>
+      <w:r>
+        <w:rPr>
+          <w:rFonts w:ascii="Courier New" w:hAnsi="Courier New" w:cs="Courier New"/>
+          <w:color w:val="333333"/>
+          <w:sz w:val="20"/>
+          <w:szCs w:val="20"/>
+          <w:lang w:val="en-US"/>
+        </w:rPr>
+        <w:t>(</w:t>
       </w:r>
       <w:r>
         <w:rPr>
@@ -2606,6 +3086,8 @@
         </w:rPr>
         <w:t xml:space="preserve">      </w:t>
       </w:r>
+      <w:proofErr w:type="spellStart"/>
+      <w:proofErr w:type="gramStart"/>
       <w:r>
         <w:rPr>
           <w:rFonts w:ascii="Courier New" w:hAnsi="Courier New" w:cs="Courier New"/>
@@ -2617,6 +3099,7 @@
         </w:rPr>
         <w:t>print</w:t>
       </w:r>
+      <w:proofErr w:type="spellEnd"/>
       <w:r>
         <w:rPr>
           <w:rFonts w:ascii="Courier New" w:hAnsi="Courier New" w:cs="Courier New"/>
@@ -2626,6 +3109,7 @@
         </w:rPr>
         <w:t>(</w:t>
       </w:r>
+      <w:proofErr w:type="gramEnd"/>
       <w:r>
         <w:rPr>
           <w:rFonts w:ascii="Courier New" w:hAnsi="Courier New" w:cs="Courier New"/>
@@ -2634,7 +3118,29 @@
           <w:szCs w:val="20"/>
           <w:shd w:val="clear" w:color="auto" w:fill="FFF0F0"/>
         </w:rPr>
-        <w:t>"Душевая свободна.Мужчина заходит в душевую"</w:t>
+        <w:t xml:space="preserve">"Душевая </w:t>
+      </w:r>
+      <w:proofErr w:type="spellStart"/>
+      <w:r>
+        <w:rPr>
+          <w:rFonts w:ascii="Courier New" w:hAnsi="Courier New" w:cs="Courier New"/>
+          <w:color w:val="333333"/>
+          <w:sz w:val="20"/>
+          <w:szCs w:val="20"/>
+          <w:shd w:val="clear" w:color="auto" w:fill="FFF0F0"/>
+        </w:rPr>
+        <w:t>свободна.Мужчина</w:t>
+      </w:r>
+      <w:proofErr w:type="spellEnd"/>
+      <w:r>
+        <w:rPr>
+          <w:rFonts w:ascii="Courier New" w:hAnsi="Courier New" w:cs="Courier New"/>
+          <w:color w:val="333333"/>
+          <w:sz w:val="20"/>
+          <w:szCs w:val="20"/>
+          <w:shd w:val="clear" w:color="auto" w:fill="FFF0F0"/>
+        </w:rPr>
+        <w:t xml:space="preserve"> заходит в душевую"</w:t>
       </w:r>
       <w:r>
         <w:rPr>
@@ -2684,6 +3190,7 @@
         </w:rPr>
         <w:t xml:space="preserve">    </w:t>
       </w:r>
+      <w:proofErr w:type="spellStart"/>
       <w:r>
         <w:rPr>
           <w:rFonts w:ascii="Courier New" w:hAnsi="Courier New" w:cs="Courier New"/>
@@ -2695,6 +3202,7 @@
         </w:rPr>
         <w:t>else</w:t>
       </w:r>
+      <w:proofErr w:type="spellEnd"/>
       <w:r>
         <w:rPr>
           <w:rFonts w:ascii="Courier New" w:hAnsi="Courier New" w:cs="Courier New"/>
@@ -2743,6 +3251,8 @@
         </w:rPr>
         <w:t xml:space="preserve">      </w:t>
       </w:r>
+      <w:proofErr w:type="spellStart"/>
+      <w:proofErr w:type="gramStart"/>
       <w:r>
         <w:rPr>
           <w:rFonts w:ascii="Courier New" w:hAnsi="Courier New" w:cs="Courier New"/>
@@ -2754,6 +3264,7 @@
         </w:rPr>
         <w:t>print</w:t>
       </w:r>
+      <w:proofErr w:type="spellEnd"/>
       <w:r>
         <w:rPr>
           <w:rFonts w:ascii="Courier New" w:hAnsi="Courier New" w:cs="Courier New"/>
@@ -2763,6 +3274,7 @@
         </w:rPr>
         <w:t>(</w:t>
       </w:r>
+      <w:proofErr w:type="gramEnd"/>
       <w:r>
         <w:rPr>
           <w:rFonts w:ascii="Courier New" w:hAnsi="Courier New" w:cs="Courier New"/>
@@ -2771,7 +3283,29 @@
           <w:szCs w:val="20"/>
           <w:shd w:val="clear" w:color="auto" w:fill="FFF0F0"/>
         </w:rPr>
-        <w:t>"Душевая занята.Нужна проверка на пол"</w:t>
+        <w:t xml:space="preserve">"Душевая </w:t>
+      </w:r>
+      <w:proofErr w:type="spellStart"/>
+      <w:r>
+        <w:rPr>
+          <w:rFonts w:ascii="Courier New" w:hAnsi="Courier New" w:cs="Courier New"/>
+          <w:color w:val="333333"/>
+          <w:sz w:val="20"/>
+          <w:szCs w:val="20"/>
+          <w:shd w:val="clear" w:color="auto" w:fill="FFF0F0"/>
+        </w:rPr>
+        <w:t>занята.Нужна</w:t>
+      </w:r>
+      <w:proofErr w:type="spellEnd"/>
+      <w:r>
+        <w:rPr>
+          <w:rFonts w:ascii="Courier New" w:hAnsi="Courier New" w:cs="Courier New"/>
+          <w:color w:val="333333"/>
+          <w:sz w:val="20"/>
+          <w:szCs w:val="20"/>
+          <w:shd w:val="clear" w:color="auto" w:fill="FFF0F0"/>
+        </w:rPr>
+        <w:t xml:space="preserve"> проверка на пол"</w:t>
       </w:r>
       <w:r>
         <w:rPr>
@@ -2851,7 +3385,29 @@
           <w:szCs w:val="20"/>
           <w:lang w:val="en-US"/>
         </w:rPr>
-        <w:t>threads=[]</w:t>
+        <w:t>threads</w:t>
+      </w:r>
+      <w:proofErr w:type="gramStart"/>
+      <w:r>
+        <w:rPr>
+          <w:rFonts w:ascii="Courier New" w:hAnsi="Courier New" w:cs="Courier New"/>
+          <w:color w:val="333333"/>
+          <w:sz w:val="20"/>
+          <w:szCs w:val="20"/>
+          <w:lang w:val="en-US"/>
+        </w:rPr>
+        <w:t>=[</w:t>
+      </w:r>
+      <w:proofErr w:type="gramEnd"/>
+      <w:r>
+        <w:rPr>
+          <w:rFonts w:ascii="Courier New" w:hAnsi="Courier New" w:cs="Courier New"/>
+          <w:color w:val="333333"/>
+          <w:sz w:val="20"/>
+          <w:szCs w:val="20"/>
+          <w:lang w:val="en-US"/>
+        </w:rPr>
+        <w:t>]</w:t>
       </w:r>
     </w:p>
     <w:p>
@@ -2884,15 +3440,51 @@
           <w:lang w:val="en-US"/>
         </w:rPr>
       </w:pPr>
-      <w:r>
-        <w:rPr>
-          <w:rFonts w:ascii="Courier New" w:hAnsi="Courier New" w:cs="Courier New"/>
-          <w:color w:val="333333"/>
-          <w:sz w:val="20"/>
-          <w:szCs w:val="20"/>
-          <w:lang w:val="en-US"/>
-        </w:rPr>
-        <w:t>nloops=random.randrange(</w:t>
+      <w:proofErr w:type="spellStart"/>
+      <w:r>
+        <w:rPr>
+          <w:rFonts w:ascii="Courier New" w:hAnsi="Courier New" w:cs="Courier New"/>
+          <w:color w:val="333333"/>
+          <w:sz w:val="20"/>
+          <w:szCs w:val="20"/>
+          <w:lang w:val="en-US"/>
+        </w:rPr>
+        <w:t>nloops</w:t>
+      </w:r>
+      <w:proofErr w:type="spellEnd"/>
+      <w:r>
+        <w:rPr>
+          <w:rFonts w:ascii="Courier New" w:hAnsi="Courier New" w:cs="Courier New"/>
+          <w:color w:val="333333"/>
+          <w:sz w:val="20"/>
+          <w:szCs w:val="20"/>
+          <w:lang w:val="en-US"/>
+        </w:rPr>
+        <w:t>=</w:t>
+      </w:r>
+      <w:proofErr w:type="spellStart"/>
+      <w:proofErr w:type="gramStart"/>
+      <w:r>
+        <w:rPr>
+          <w:rFonts w:ascii="Courier New" w:hAnsi="Courier New" w:cs="Courier New"/>
+          <w:color w:val="333333"/>
+          <w:sz w:val="20"/>
+          <w:szCs w:val="20"/>
+          <w:lang w:val="en-US"/>
+        </w:rPr>
+        <w:t>random.randrange</w:t>
+      </w:r>
+      <w:proofErr w:type="spellEnd"/>
+      <w:proofErr w:type="gramEnd"/>
+      <w:r>
+        <w:rPr>
+          <w:rFonts w:ascii="Courier New" w:hAnsi="Courier New" w:cs="Courier New"/>
+          <w:color w:val="333333"/>
+          <w:sz w:val="20"/>
+          <w:szCs w:val="20"/>
+          <w:lang w:val="en-US"/>
+        </w:rPr>
+        <w:t>(</w:t>
       </w:r>
       <w:r>
         <w:rPr>
@@ -2969,15 +3561,73 @@
           <w:lang w:val="en-US"/>
         </w:rPr>
       </w:pPr>
-      <w:r>
-        <w:rPr>
-          <w:rFonts w:ascii="Courier New" w:hAnsi="Courier New" w:cs="Courier New"/>
-          <w:color w:val="333333"/>
-          <w:sz w:val="20"/>
-          <w:szCs w:val="20"/>
-          <w:lang w:val="en-US"/>
-        </w:rPr>
-        <w:t>threads.append(Thread(target=woman,args=(nloops,)))</w:t>
+      <w:proofErr w:type="spellStart"/>
+      <w:proofErr w:type="gramStart"/>
+      <w:r>
+        <w:rPr>
+          <w:rFonts w:ascii="Courier New" w:hAnsi="Courier New" w:cs="Courier New"/>
+          <w:color w:val="333333"/>
+          <w:sz w:val="20"/>
+          <w:szCs w:val="20"/>
+          <w:lang w:val="en-US"/>
+        </w:rPr>
+        <w:t>threads.append</w:t>
+      </w:r>
+      <w:proofErr w:type="spellEnd"/>
+      <w:proofErr w:type="gramEnd"/>
+      <w:r>
+        <w:rPr>
+          <w:rFonts w:ascii="Courier New" w:hAnsi="Courier New" w:cs="Courier New"/>
+          <w:color w:val="333333"/>
+          <w:sz w:val="20"/>
+          <w:szCs w:val="20"/>
+          <w:lang w:val="en-US"/>
+        </w:rPr>
+        <w:t>(Thread(target=</w:t>
+      </w:r>
+      <w:proofErr w:type="spellStart"/>
+      <w:r>
+        <w:rPr>
+          <w:rFonts w:ascii="Courier New" w:hAnsi="Courier New" w:cs="Courier New"/>
+          <w:color w:val="333333"/>
+          <w:sz w:val="20"/>
+          <w:szCs w:val="20"/>
+          <w:lang w:val="en-US"/>
+        </w:rPr>
+        <w:t>woman,args</w:t>
+      </w:r>
+      <w:proofErr w:type="spellEnd"/>
+      <w:r>
+        <w:rPr>
+          <w:rFonts w:ascii="Courier New" w:hAnsi="Courier New" w:cs="Courier New"/>
+          <w:color w:val="333333"/>
+          <w:sz w:val="20"/>
+          <w:szCs w:val="20"/>
+          <w:lang w:val="en-US"/>
+        </w:rPr>
+        <w:t>=(</w:t>
+      </w:r>
+      <w:proofErr w:type="spellStart"/>
+      <w:r>
+        <w:rPr>
+          <w:rFonts w:ascii="Courier New" w:hAnsi="Courier New" w:cs="Courier New"/>
+          <w:color w:val="333333"/>
+          <w:sz w:val="20"/>
+          <w:szCs w:val="20"/>
+          <w:lang w:val="en-US"/>
+        </w:rPr>
+        <w:t>nloops</w:t>
+      </w:r>
+      <w:proofErr w:type="spellEnd"/>
+      <w:r>
+        <w:rPr>
+          <w:rFonts w:ascii="Courier New" w:hAnsi="Courier New" w:cs="Courier New"/>
+          <w:color w:val="333333"/>
+          <w:sz w:val="20"/>
+          <w:szCs w:val="20"/>
+          <w:lang w:val="en-US"/>
+        </w:rPr>
+        <w:t>,)))</w:t>
       </w:r>
     </w:p>
     <w:p>
@@ -3010,15 +3660,27 @@
           <w:lang w:val="en-US"/>
         </w:rPr>
       </w:pPr>
-      <w:r>
-        <w:rPr>
-          <w:rFonts w:ascii="Courier New" w:hAnsi="Courier New" w:cs="Courier New"/>
-          <w:color w:val="333333"/>
-          <w:sz w:val="20"/>
-          <w:szCs w:val="20"/>
-          <w:lang w:val="en-US"/>
-        </w:rPr>
-        <w:t>threads.append(Thread(target=man,args=(random.randrange(nloops,nloops+max_showers+</w:t>
+      <w:proofErr w:type="gramStart"/>
+      <w:r>
+        <w:rPr>
+          <w:rFonts w:ascii="Courier New" w:hAnsi="Courier New" w:cs="Courier New"/>
+          <w:color w:val="333333"/>
+          <w:sz w:val="20"/>
+          <w:szCs w:val="20"/>
+          <w:lang w:val="en-US"/>
+        </w:rPr>
+        <w:t>threads.append</w:t>
+      </w:r>
+      <w:proofErr w:type="gramEnd"/>
+      <w:r>
+        <w:rPr>
+          <w:rFonts w:ascii="Courier New" w:hAnsi="Courier New" w:cs="Courier New"/>
+          <w:color w:val="333333"/>
+          <w:sz w:val="20"/>
+          <w:szCs w:val="20"/>
+          <w:lang w:val="en-US"/>
+        </w:rPr>
+        <w:t>(Thread(target=man,args=(random.randrange(nloops,nloops+max_showers+</w:t>
       </w:r>
       <w:r>
         <w:rPr>
@@ -3166,7 +3828,31 @@
           <w:szCs w:val="20"/>
           <w:lang w:val="en-US"/>
         </w:rPr>
-        <w:t xml:space="preserve">  thread.start()</w:t>
+        <w:t xml:space="preserve">  </w:t>
+      </w:r>
+      <w:proofErr w:type="spellStart"/>
+      <w:proofErr w:type="gramStart"/>
+      <w:r>
+        <w:rPr>
+          <w:rFonts w:ascii="Courier New" w:hAnsi="Courier New" w:cs="Courier New"/>
+          <w:color w:val="333333"/>
+          <w:sz w:val="20"/>
+          <w:szCs w:val="20"/>
+          <w:lang w:val="en-US"/>
+        </w:rPr>
+        <w:t>thread.start</w:t>
+      </w:r>
+      <w:proofErr w:type="spellEnd"/>
+      <w:proofErr w:type="gramEnd"/>
+      <w:r>
+        <w:rPr>
+          <w:rFonts w:ascii="Courier New" w:hAnsi="Courier New" w:cs="Courier New"/>
+          <w:color w:val="333333"/>
+          <w:sz w:val="20"/>
+          <w:szCs w:val="20"/>
+          <w:lang w:val="en-US"/>
+        </w:rPr>
+        <w:t>()</w:t>
       </w:r>
     </w:p>
     <w:p>
@@ -3293,14 +3979,27 @@
         </w:rPr>
         <w:t xml:space="preserve">  </w:t>
       </w:r>
-      <w:r>
-        <w:rPr>
-          <w:rFonts w:ascii="Courier New" w:hAnsi="Courier New" w:cs="Courier New"/>
-          <w:color w:val="333333"/>
-          <w:sz w:val="20"/>
-          <w:szCs w:val="20"/>
-        </w:rPr>
-        <w:t>thread.join()</w:t>
+      <w:proofErr w:type="spellStart"/>
+      <w:proofErr w:type="gramStart"/>
+      <w:r>
+        <w:rPr>
+          <w:rFonts w:ascii="Courier New" w:hAnsi="Courier New" w:cs="Courier New"/>
+          <w:color w:val="333333"/>
+          <w:sz w:val="20"/>
+          <w:szCs w:val="20"/>
+        </w:rPr>
+        <w:t>thread.join</w:t>
+      </w:r>
+      <w:proofErr w:type="spellEnd"/>
+      <w:proofErr w:type="gramEnd"/>
+      <w:r>
+        <w:rPr>
+          <w:rFonts w:ascii="Courier New" w:hAnsi="Courier New" w:cs="Courier New"/>
+          <w:color w:val="333333"/>
+          <w:sz w:val="20"/>
+          <w:szCs w:val="20"/>
+        </w:rPr>
+        <w:t>()</w:t>
       </w:r>
     </w:p>
     <w:p>
@@ -3332,6 +4031,8 @@
           <w:szCs w:val="20"/>
         </w:rPr>
       </w:pPr>
+      <w:proofErr w:type="spellStart"/>
+      <w:proofErr w:type="gramStart"/>
       <w:r>
         <w:rPr>
           <w:rFonts w:ascii="Courier New" w:hAnsi="Courier New" w:cs="Courier New"/>
@@ -3343,6 +4044,7 @@
         </w:rPr>
         <w:t>print</w:t>
       </w:r>
+      <w:proofErr w:type="spellEnd"/>
       <w:r>
         <w:rPr>
           <w:rFonts w:ascii="Courier New" w:hAnsi="Courier New" w:cs="Courier New"/>
@@ -3352,6 +4054,7 @@
         </w:rPr>
         <w:t>(</w:t>
       </w:r>
+      <w:proofErr w:type="gramEnd"/>
       <w:r>
         <w:rPr>
           <w:rFonts w:ascii="Courier New" w:hAnsi="Courier New" w:cs="Courier New"/>
@@ -3372,11 +4075,12 @@
         <w:t>)</w:t>
       </w:r>
     </w:p>
-    <w:p>
-      <w:r>
-        <w:t>Ы</w:t>
-      </w:r>
-    </w:p>
+    <w:p/>
+    <w:p/>
+    <w:p/>
+    <w:p/>
+    <w:p/>
+    <w:p/>
     <w:p>
       <w:pPr>
         <w:pStyle w:val="1"/>
@@ -3399,11 +4103,47 @@
           <w:sz w:val="28"/>
           <w:szCs w:val="28"/>
         </w:rPr>
+        <w:lastRenderedPageBreak/>
         <w:t>Результаты работы программы</w:t>
       </w:r>
       <w:bookmarkEnd w:id="6"/>
     </w:p>
     <w:p>
+      <w:pPr>
+        <w:ind w:firstLine="708"/>
+      </w:pPr>
+      <w:r>
+        <w:t xml:space="preserve">Результаты работы программы представлены на </w:t>
+      </w:r>
+      <w:r>
+        <w:fldChar w:fldCharType="begin"/>
+      </w:r>
+      <w:r>
+        <w:instrText xml:space="preserve"> REF _Ref97735111 \h </w:instrText>
+      </w:r>
+      <w:r>
+        <w:instrText xml:space="preserve"> \* MERGEFORMAT </w:instrText>
+      </w:r>
+      <w:r>
+        <w:fldChar w:fldCharType="separate"/>
+      </w:r>
+      <w:r>
+        <w:t xml:space="preserve">Рисунок </w:t>
+      </w:r>
+      <w:r>
+        <w:t>1</w:t>
+      </w:r>
+      <w:r>
+        <w:t xml:space="preserve"> - Результаты работы программы</w:t>
+      </w:r>
+      <w:r>
+        <w:fldChar w:fldCharType="end"/>
+      </w:r>
+    </w:p>
+    <w:p>
+      <w:pPr>
+        <w:keepNext/>
+      </w:pPr>
       <w:r>
         <w:rPr>
           <w:noProof/>
@@ -3424,7 +4164,7 @@
                     <pic:cNvPicPr/>
                   </pic:nvPicPr>
                   <pic:blipFill>
-                    <a:blip r:embed="rId10"/>
+                    <a:blip r:embed="rId9"/>
                     <a:stretch>
                       <a:fillRect/>
                     </a:stretch>
@@ -3447,6 +4187,89 @@
     </w:p>
     <w:p>
       <w:pPr>
+        <w:pStyle w:val="a9"/>
+        <w:jc w:val="center"/>
+        <w:rPr>
+          <w:i w:val="0"/>
+          <w:iCs w:val="0"/>
+          <w:sz w:val="28"/>
+          <w:szCs w:val="28"/>
+        </w:rPr>
+      </w:pPr>
+      <w:bookmarkStart w:id="7" w:name="_Ref97735111"/>
+      <w:r>
+        <w:rPr>
+          <w:i w:val="0"/>
+          <w:iCs w:val="0"/>
+          <w:sz w:val="28"/>
+          <w:szCs w:val="28"/>
+        </w:rPr>
+        <w:t xml:space="preserve">Рисунок </w:t>
+      </w:r>
+      <w:r>
+        <w:rPr>
+          <w:i w:val="0"/>
+          <w:iCs w:val="0"/>
+          <w:sz w:val="28"/>
+          <w:szCs w:val="28"/>
+        </w:rPr>
+        <w:fldChar w:fldCharType="begin"/>
+      </w:r>
+      <w:r>
+        <w:rPr>
+          <w:i w:val="0"/>
+          <w:iCs w:val="0"/>
+          <w:sz w:val="28"/>
+          <w:szCs w:val="28"/>
+        </w:rPr>
+        <w:instrText xml:space="preserve"> SEQ Рисунок \* ARABIC </w:instrText>
+      </w:r>
+      <w:r>
+        <w:rPr>
+          <w:i w:val="0"/>
+          <w:iCs w:val="0"/>
+          <w:sz w:val="28"/>
+          <w:szCs w:val="28"/>
+        </w:rPr>
+        <w:fldChar w:fldCharType="separate"/>
+      </w:r>
+      <w:r>
+        <w:rPr>
+          <w:i w:val="0"/>
+          <w:iCs w:val="0"/>
+          <w:noProof/>
+          <w:sz w:val="28"/>
+          <w:szCs w:val="28"/>
+        </w:rPr>
+        <w:t>1</w:t>
+      </w:r>
+      <w:r>
+        <w:rPr>
+          <w:i w:val="0"/>
+          <w:iCs w:val="0"/>
+          <w:sz w:val="28"/>
+          <w:szCs w:val="28"/>
+        </w:rPr>
+        <w:fldChar w:fldCharType="end"/>
+      </w:r>
+      <w:r>
+        <w:rPr>
+          <w:i w:val="0"/>
+          <w:iCs w:val="0"/>
+          <w:sz w:val="28"/>
+          <w:szCs w:val="28"/>
+        </w:rPr>
+        <w:t xml:space="preserve"> - Результаты работы программы</w:t>
+      </w:r>
+      <w:bookmarkEnd w:id="7"/>
+    </w:p>
+    <w:p>
+      <w:r>
+        <w:br/>
+      </w:r>
+    </w:p>
+    <w:p>
+      <w:pPr>
         <w:pStyle w:val="1"/>
         <w:rPr>
           <w:rFonts w:ascii="Times New Roman" w:hAnsi="Times New Roman" w:cs="Times New Roman"/>
@@ -3457,9 +4280,9 @@
           <w:szCs w:val="28"/>
         </w:rPr>
       </w:pPr>
-      <w:bookmarkStart w:id="7" w:name="_Toc85981936"/>
-      <w:bookmarkStart w:id="8" w:name="_Toc87317320"/>
-      <w:bookmarkStart w:id="9" w:name="_Toc97732667"/>
+      <w:bookmarkStart w:id="8" w:name="_Toc85981936"/>
+      <w:bookmarkStart w:id="9" w:name="_Toc87317320"/>
+      <w:bookmarkStart w:id="10" w:name="_Toc97732667"/>
       <w:r>
         <w:rPr>
           <w:rFonts w:ascii="Times New Roman" w:hAnsi="Times New Roman" w:cs="Times New Roman"/>
@@ -3469,16 +4292,15 @@
           <w:sz w:val="28"/>
           <w:szCs w:val="28"/>
         </w:rPr>
-        <w:lastRenderedPageBreak/>
         <w:t>Вывод:</w:t>
       </w:r>
-      <w:bookmarkEnd w:id="7"/>
       <w:bookmarkEnd w:id="8"/>
       <w:bookmarkEnd w:id="9"/>
+      <w:bookmarkEnd w:id="10"/>
     </w:p>
     <w:p>
       <w:pPr>
-        <w:ind w:left="360"/>
+        <w:ind w:left="357" w:firstLine="709"/>
         <w:jc w:val="left"/>
       </w:pPr>
       <w:r>
@@ -3487,7 +4309,25 @@
           <w:color w:val="000000"/>
           <w:shd w:val="clear" w:color="auto" w:fill="FFFFFF"/>
         </w:rPr>
-        <w:t xml:space="preserve">Работа может считаться успешно выполненной, т.к. реальный результат программы совпадает с ожидаемым. </w:t>
+        <w:t xml:space="preserve">Работа может считаться успешно выполненной, </w:t>
+      </w:r>
+      <w:proofErr w:type="gramStart"/>
+      <w:r>
+        <w:rPr>
+          <w:rStyle w:val="normaltextrun"/>
+          <w:color w:val="000000"/>
+          <w:shd w:val="clear" w:color="auto" w:fill="FFFFFF"/>
+        </w:rPr>
+        <w:t>т.к.</w:t>
+      </w:r>
+      <w:proofErr w:type="gramEnd"/>
+      <w:r>
+        <w:rPr>
+          <w:rStyle w:val="normaltextrun"/>
+          <w:color w:val="000000"/>
+          <w:shd w:val="clear" w:color="auto" w:fill="FFFFFF"/>
+        </w:rPr>
+        <w:t xml:space="preserve"> реальный результат программы совпадает с ожидаемым. </w:t>
       </w:r>
       <w:r>
         <w:rPr>
@@ -6196,6 +7036,26 @@
       <w:iCs/>
     </w:rPr>
   </w:style>
+  <w:style w:type="paragraph" w:styleId="a9">
+    <w:name w:val="caption"/>
+    <w:basedOn w:val="a"/>
+    <w:next w:val="a"/>
+    <w:uiPriority w:val="35"/>
+    <w:semiHidden/>
+    <w:unhideWhenUsed/>
+    <w:qFormat/>
+    <w:rsid w:val="0059004E"/>
+    <w:pPr>
+      <w:spacing w:line="240" w:lineRule="auto"/>
+    </w:pPr>
+    <w:rPr>
+      <w:i/>
+      <w:iCs/>
+      <w:color w:val="44546A" w:themeColor="text2"/>
+      <w:sz w:val="18"/>
+      <w:szCs w:val="18"/>
+    </w:rPr>
+  </w:style>
 </w:styles>
 </file>
 
@@ -6495,19 +7355,14 @@
 </file>
 
 <file path=customXml/item1.xml><?xml version="1.0" encoding="utf-8"?>
-<b:Sources xmlns:b="http://schemas.openxmlformats.org/officeDocument/2006/bibliography" xmlns="http://schemas.openxmlformats.org/officeDocument/2006/bibliography" SelectedStyle="\APASixthEditionOfficeOnline.xsl" StyleName="APA" Version="6"/>
+<p:properties xmlns:p="http://schemas.microsoft.com/office/2006/metadata/properties" xmlns:xsi="http://www.w3.org/2001/XMLSchema-instance" xmlns:pc="http://schemas.microsoft.com/office/infopath/2007/PartnerControls">
+  <documentManagement>
+    <ReferenceId xmlns="723d7332-c411-4130-866b-d7ed6a221d3a" xsi:nil="true"/>
+  </documentManagement>
+</p:properties>
 </file>
 
 <file path=customXml/item2.xml><?xml version="1.0" encoding="utf-8"?>
-<?mso-contentType ?>
-<FormTemplates xmlns="http://schemas.microsoft.com/sharepoint/v3/contenttype/forms">
-  <Display>DocumentLibraryForm</Display>
-  <Edit>DocumentLibraryForm</Edit>
-  <New>DocumentLibraryForm</New>
-</FormTemplates>
-</file>
-
-<file path=customXml/item3.xml><?xml version="1.0" encoding="utf-8"?>
 <ct:contentTypeSchema xmlns:ct="http://schemas.microsoft.com/office/2006/metadata/contentType" xmlns:ma="http://schemas.microsoft.com/office/2006/metadata/properties/metaAttributes" ct:_="" ma:_="" ma:contentTypeName="Документ" ma:contentTypeID="0x010100C539988408E44C4DBBEC8813F9F398EC" ma:contentTypeVersion="5" ma:contentTypeDescription="Создание документа." ma:contentTypeScope="" ma:versionID="1dd5fec07fabb04139e9051d228075a9">
   <xsd:schema xmlns:xsd="http://www.w3.org/2001/XMLSchema" xmlns:xs="http://www.w3.org/2001/XMLSchema" xmlns:p="http://schemas.microsoft.com/office/2006/metadata/properties" xmlns:ns2="723d7332-c411-4130-866b-d7ed6a221d3a" targetNamespace="http://schemas.microsoft.com/office/2006/metadata/properties" ma:root="true" ma:fieldsID="b8e387a3e1f9b14278a4bdec4844b65c" ns2:_="">
     <xsd:import namespace="723d7332-c411-4130-866b-d7ed6a221d3a"/>
@@ -6659,31 +7514,30 @@
 </ct:contentTypeSchema>
 </file>
 
+<file path=customXml/item3.xml><?xml version="1.0" encoding="utf-8"?>
+<?mso-contentType ?>
+<FormTemplates xmlns="http://schemas.microsoft.com/sharepoint/v3/contenttype/forms">
+  <Display>DocumentLibraryForm</Display>
+  <Edit>DocumentLibraryForm</Edit>
+  <New>DocumentLibraryForm</New>
+</FormTemplates>
+</file>
+
 <file path=customXml/item4.xml><?xml version="1.0" encoding="utf-8"?>
-<p:properties xmlns:p="http://schemas.microsoft.com/office/2006/metadata/properties" xmlns:xsi="http://www.w3.org/2001/XMLSchema-instance" xmlns:pc="http://schemas.microsoft.com/office/infopath/2007/PartnerControls">
-  <documentManagement>
-    <ReferenceId xmlns="723d7332-c411-4130-866b-d7ed6a221d3a" xsi:nil="true"/>
-  </documentManagement>
-</p:properties>
+<b:Sources xmlns:b="http://schemas.openxmlformats.org/officeDocument/2006/bibliography" xmlns="http://schemas.openxmlformats.org/officeDocument/2006/bibliography" SelectedStyle="\APASixthEditionOfficeOnline.xsl" StyleName="APA" Version="6"/>
 </file>
 
 <file path=customXml/itemProps1.xml><?xml version="1.0" encoding="utf-8"?>
-<ds:datastoreItem xmlns:ds="http://schemas.openxmlformats.org/officeDocument/2006/customXml" ds:itemID="{8A05CD78-5611-46B0-8086-6A8276362173}">
+<ds:datastoreItem xmlns:ds="http://schemas.openxmlformats.org/officeDocument/2006/customXml" ds:itemID="{5C66BF1A-1377-473F-A3D6-095A04DFB20B}">
   <ds:schemaRefs>
-    <ds:schemaRef ds:uri="http://schemas.openxmlformats.org/officeDocument/2006/bibliography"/>
+    <ds:schemaRef ds:uri="http://schemas.microsoft.com/office/2006/metadata/properties"/>
+    <ds:schemaRef ds:uri="http://schemas.microsoft.com/office/infopath/2007/PartnerControls"/>
+    <ds:schemaRef ds:uri="723d7332-c411-4130-866b-d7ed6a221d3a"/>
   </ds:schemaRefs>
 </ds:datastoreItem>
 </file>
 
 <file path=customXml/itemProps2.xml><?xml version="1.0" encoding="utf-8"?>
-<ds:datastoreItem xmlns:ds="http://schemas.openxmlformats.org/officeDocument/2006/customXml" ds:itemID="{760502F6-0A66-4F0A-9B02-46232374FFCE}">
-  <ds:schemaRefs>
-    <ds:schemaRef ds:uri="http://schemas.microsoft.com/sharepoint/v3/contenttype/forms"/>
-  </ds:schemaRefs>
-</ds:datastoreItem>
-</file>
-
-<file path=customXml/itemProps3.xml><?xml version="1.0" encoding="utf-8"?>
 <ds:datastoreItem xmlns:ds="http://schemas.openxmlformats.org/officeDocument/2006/customXml" ds:itemID="{EBE8953B-A030-415E-886F-A3DDA01EC269}">
   <ds:schemaRefs>
     <ds:schemaRef ds:uri="http://schemas.microsoft.com/office/2006/metadata/contentType"/>
@@ -6701,12 +7555,18 @@
 </ds:datastoreItem>
 </file>
 
+<file path=customXml/itemProps3.xml><?xml version="1.0" encoding="utf-8"?>
+<ds:datastoreItem xmlns:ds="http://schemas.openxmlformats.org/officeDocument/2006/customXml" ds:itemID="{760502F6-0A66-4F0A-9B02-46232374FFCE}">
+  <ds:schemaRefs>
+    <ds:schemaRef ds:uri="http://schemas.microsoft.com/sharepoint/v3/contenttype/forms"/>
+  </ds:schemaRefs>
+</ds:datastoreItem>
+</file>
+
 <file path=customXml/itemProps4.xml><?xml version="1.0" encoding="utf-8"?>
-<ds:datastoreItem xmlns:ds="http://schemas.openxmlformats.org/officeDocument/2006/customXml" ds:itemID="{5C66BF1A-1377-473F-A3D6-095A04DFB20B}">
+<ds:datastoreItem xmlns:ds="http://schemas.openxmlformats.org/officeDocument/2006/customXml" ds:itemID="{8A05CD78-5611-46B0-8086-6A8276362173}">
   <ds:schemaRefs>
-    <ds:schemaRef ds:uri="http://schemas.microsoft.com/office/2006/metadata/properties"/>
-    <ds:schemaRef ds:uri="http://schemas.microsoft.com/office/infopath/2007/PartnerControls"/>
-    <ds:schemaRef ds:uri="723d7332-c411-4130-866b-d7ed6a221d3a"/>
+    <ds:schemaRef ds:uri="http://schemas.openxmlformats.org/officeDocument/2006/bibliography"/>
   </ds:schemaRefs>
 </ds:datastoreItem>
 </file>
--- a/09032022Отчет_№1.docx
+++ b/09032022Отчет_№1.docx
@@ -215,13 +215,8 @@
               <w:spacing w:after="0"/>
             </w:pPr>
             <w:r>
-              <w:t xml:space="preserve">Андронов </w:t>
+              <w:t>Андронов И.А.</w:t>
             </w:r>
-            <w:proofErr w:type="gramStart"/>
-            <w:r>
-              <w:t>И.А.</w:t>
-            </w:r>
-            <w:proofErr w:type="gramEnd"/>
           </w:p>
           <w:p>
             <w:pPr>
@@ -254,13 +249,8 @@
               <w:spacing w:after="0"/>
             </w:pPr>
             <w:r>
-              <w:t xml:space="preserve">Архипов </w:t>
+              <w:t>Архипов М.С.</w:t>
             </w:r>
-            <w:proofErr w:type="gramStart"/>
-            <w:r>
-              <w:t>М.С.</w:t>
-            </w:r>
-            <w:proofErr w:type="gramEnd"/>
           </w:p>
         </w:tc>
       </w:tr>
@@ -325,13 +315,8 @@
               <w:spacing w:after="0"/>
             </w:pPr>
             <w:r>
-              <w:t xml:space="preserve">доц., к.т.н. Логинова </w:t>
+              <w:t>доц., к.т.н. Логинова Л.Н.</w:t>
             </w:r>
-            <w:proofErr w:type="gramStart"/>
-            <w:r>
-              <w:t>Л.Н.</w:t>
-            </w:r>
-            <w:proofErr w:type="gramEnd"/>
           </w:p>
         </w:tc>
       </w:tr>
@@ -818,41 +803,41 @@
           <w:sz w:val="27"/>
           <w:szCs w:val="27"/>
         </w:rPr>
-        <w:t>Реализовать на любом языке программирования следующую задачу</w:t>
-      </w:r>
-      <w:proofErr w:type="gramStart"/>
+        <w:t>Реализовать на любом языке программирования следующую задачу: Предположим, что некий университет в США решил продемонстрировать свою политкорректность, применив известную доктрину Верховного суда США «Отделенный, но равный — по сути неравный» не только к расовой, но и к половой принадлежности, положив конец устоявшейся практике раздельных душевых для мужчин и женщин в своем кампусе. Но</w:t>
+      </w:r>
       <w:r>
         <w:rPr>
           <w:color w:val="000000"/>
           <w:sz w:val="27"/>
           <w:szCs w:val="27"/>
         </w:rPr>
-        <w:t>: Предположим</w:t>
-      </w:r>
-      <w:proofErr w:type="gramEnd"/>
+        <w:t xml:space="preserve"> </w:t>
+      </w:r>
       <w:r>
         <w:rPr>
           <w:color w:val="000000"/>
           <w:sz w:val="27"/>
           <w:szCs w:val="27"/>
         </w:rPr>
-        <w:t>, что некий университет в США решил продемонстрировать свою политкорректность, применив известную доктрину Верховного суда США «Отделенный, но равный — по сути неравный» не только к расовой, но и к половой принадлежности, положив конец устоявшейся практике раздельных душевых для мужчин и женщин в своем кампусе. Но</w:t>
-      </w:r>
+        <w:t xml:space="preserve">уступая традиции, университет вынес решение, что если в душевой находится женщина, то туда может зайти другая женщина, но не мужчина, и наоборот. Символ на сдвижном индикаторе на двери душевой показывает три возможных состояния: а) свободно; б) душевая занята женщинами; в) душевая занята мужчинами. Напишите на любом избранном вами языке программирования следующие процедуры: для женщины, желающей войти, — </w:t>
+      </w:r>
+      <w:proofErr w:type="spellStart"/>
       <w:r>
         <w:rPr>
           <w:color w:val="000000"/>
           <w:sz w:val="27"/>
           <w:szCs w:val="27"/>
         </w:rPr>
-        <w:t xml:space="preserve"> </w:t>
-      </w:r>
+        <w:t>woman_wants_to_enter</w:t>
+      </w:r>
+      <w:proofErr w:type="spellEnd"/>
       <w:r>
         <w:rPr>
           <w:color w:val="000000"/>
           <w:sz w:val="27"/>
           <w:szCs w:val="27"/>
         </w:rPr>
-        <w:t xml:space="preserve">уступая традиции, университет вынес решение, что если в душевой находится женщина, то туда может зайти другая женщина, но не мужчина, и наоборот. Символ на сдвижном индикаторе на двери душевой показывает три возможных состояния: а) свободно; б) душевая занята женщинами; в) душевая занята мужчинами. Напишите на любом избранном вами языке программирования следующие процедуры: для женщины, желающей войти, — </w:t>
+        <w:t xml:space="preserve">; для мужчины, желающего войти, — </w:t>
       </w:r>
       <w:proofErr w:type="spellStart"/>
       <w:r>
@@ -861,7 +846,7 @@
           <w:sz w:val="27"/>
           <w:szCs w:val="27"/>
         </w:rPr>
-        <w:t>woman_wants_to_enter</w:t>
+        <w:t>man_wants_to_enter</w:t>
       </w:r>
       <w:proofErr w:type="spellEnd"/>
       <w:r>
@@ -870,7 +855,7 @@
           <w:sz w:val="27"/>
           <w:szCs w:val="27"/>
         </w:rPr>
-        <w:t xml:space="preserve">; для мужчины, желающего войти, — </w:t>
+        <w:t xml:space="preserve">; для женщины, выходящей из душевой, — </w:t>
       </w:r>
       <w:proofErr w:type="spellStart"/>
       <w:r>
@@ -879,7 +864,7 @@
           <w:sz w:val="27"/>
           <w:szCs w:val="27"/>
         </w:rPr>
-        <w:t>man_wants_to_enter</w:t>
+        <w:t>woman_leaves</w:t>
       </w:r>
       <w:proofErr w:type="spellEnd"/>
       <w:r>
@@ -888,7 +873,7 @@
           <w:sz w:val="27"/>
           <w:szCs w:val="27"/>
         </w:rPr>
-        <w:t xml:space="preserve">; для женщины, выходящей из душевой, — </w:t>
+        <w:t xml:space="preserve">; для мужчины, выходящего из душевой, — </w:t>
       </w:r>
       <w:proofErr w:type="spellStart"/>
       <w:r>
@@ -897,7 +882,7 @@
           <w:sz w:val="27"/>
           <w:szCs w:val="27"/>
         </w:rPr>
-        <w:t>woman_leaves</w:t>
+        <w:t>man_leaves</w:t>
       </w:r>
       <w:proofErr w:type="spellEnd"/>
       <w:r>
@@ -906,33 +891,23 @@
           <w:sz w:val="27"/>
           <w:szCs w:val="27"/>
         </w:rPr>
-        <w:t xml:space="preserve">; для мужчины, выходящего из душевой, — </w:t>
-      </w:r>
-      <w:proofErr w:type="spellStart"/>
+        <w:t>. При этом можно использовать какие угодно счетчики и технологии синхронизации.</w:t>
+      </w:r>
       <w:r>
         <w:rPr>
           <w:color w:val="000000"/>
           <w:sz w:val="27"/>
           <w:szCs w:val="27"/>
         </w:rPr>
-        <w:t>man_leaves</w:t>
-      </w:r>
-      <w:proofErr w:type="spellEnd"/>
+        <w:t xml:space="preserve">  </w:t>
+      </w:r>
       <w:r>
         <w:rPr>
           <w:color w:val="000000"/>
           <w:sz w:val="27"/>
           <w:szCs w:val="27"/>
         </w:rPr>
-        <w:t>. При этом можно использовать какие угодно счетчики и технологии синхронизации.</w:t>
-      </w:r>
-      <w:r>
-        <w:rPr>
-          <w:color w:val="000000"/>
-          <w:sz w:val="27"/>
-          <w:szCs w:val="27"/>
-        </w:rPr>
-        <w:t xml:space="preserve">  </w:t>
+        <w:t xml:space="preserve"> </w:t>
       </w:r>
     </w:p>
     <w:p/>
@@ -4119,22 +4094,13 @@
         <w:fldChar w:fldCharType="begin"/>
       </w:r>
       <w:r>
-        <w:instrText xml:space="preserve"> REF _Ref97735111 \h </w:instrText>
-      </w:r>
-      <w:r>
-        <w:instrText xml:space="preserve"> \* MERGEFORMAT </w:instrText>
+        <w:instrText xml:space="preserve"> REF _Ref97735111 \h  \* MERGEFORMAT </w:instrText>
       </w:r>
       <w:r>
         <w:fldChar w:fldCharType="separate"/>
       </w:r>
       <w:r>
-        <w:t xml:space="preserve">Рисунок </w:t>
-      </w:r>
-      <w:r>
-        <w:t>1</w:t>
-      </w:r>
-      <w:r>
-        <w:t xml:space="preserve"> - Результаты работы программы</w:t>
+        <w:t>Рисунок 1 - Результаты работы программы</w:t>
       </w:r>
       <w:r>
         <w:fldChar w:fldCharType="end"/>
@@ -7355,11 +7321,12 @@
 </file>
 
 <file path=customXml/item1.xml><?xml version="1.0" encoding="utf-8"?>
-<p:properties xmlns:p="http://schemas.microsoft.com/office/2006/metadata/properties" xmlns:xsi="http://www.w3.org/2001/XMLSchema-instance" xmlns:pc="http://schemas.microsoft.com/office/infopath/2007/PartnerControls">
-  <documentManagement>
-    <ReferenceId xmlns="723d7332-c411-4130-866b-d7ed6a221d3a" xsi:nil="true"/>
-  </documentManagement>
-</p:properties>
+<?mso-contentType ?>
+<FormTemplates xmlns="http://schemas.microsoft.com/sharepoint/v3/contenttype/forms">
+  <Display>DocumentLibraryForm</Display>
+  <Edit>DocumentLibraryForm</Edit>
+  <New>DocumentLibraryForm</New>
+</FormTemplates>
 </file>
 
 <file path=customXml/item2.xml><?xml version="1.0" encoding="utf-8"?>
@@ -7515,12 +7482,11 @@
 </file>
 
 <file path=customXml/item3.xml><?xml version="1.0" encoding="utf-8"?>
-<?mso-contentType ?>
-<FormTemplates xmlns="http://schemas.microsoft.com/sharepoint/v3/contenttype/forms">
-  <Display>DocumentLibraryForm</Display>
-  <Edit>DocumentLibraryForm</Edit>
-  <New>DocumentLibraryForm</New>
-</FormTemplates>
+<p:properties xmlns:p="http://schemas.microsoft.com/office/2006/metadata/properties" xmlns:xsi="http://www.w3.org/2001/XMLSchema-instance" xmlns:pc="http://schemas.microsoft.com/office/infopath/2007/PartnerControls">
+  <documentManagement>
+    <ReferenceId xmlns="723d7332-c411-4130-866b-d7ed6a221d3a" xsi:nil="true"/>
+  </documentManagement>
+</p:properties>
 </file>
 
 <file path=customXml/item4.xml><?xml version="1.0" encoding="utf-8"?>
@@ -7528,11 +7494,9 @@
 </file>
 
 <file path=customXml/itemProps1.xml><?xml version="1.0" encoding="utf-8"?>
-<ds:datastoreItem xmlns:ds="http://schemas.openxmlformats.org/officeDocument/2006/customXml" ds:itemID="{5C66BF1A-1377-473F-A3D6-095A04DFB20B}">
+<ds:datastoreItem xmlns:ds="http://schemas.openxmlformats.org/officeDocument/2006/customXml" ds:itemID="{760502F6-0A66-4F0A-9B02-46232374FFCE}">
   <ds:schemaRefs>
-    <ds:schemaRef ds:uri="http://schemas.microsoft.com/office/2006/metadata/properties"/>
-    <ds:schemaRef ds:uri="http://schemas.microsoft.com/office/infopath/2007/PartnerControls"/>
-    <ds:schemaRef ds:uri="723d7332-c411-4130-866b-d7ed6a221d3a"/>
+    <ds:schemaRef ds:uri="http://schemas.microsoft.com/sharepoint/v3/contenttype/forms"/>
   </ds:schemaRefs>
 </ds:datastoreItem>
 </file>
@@ -7556,9 +7520,11 @@
 </file>
 
 <file path=customXml/itemProps3.xml><?xml version="1.0" encoding="utf-8"?>
-<ds:datastoreItem xmlns:ds="http://schemas.openxmlformats.org/officeDocument/2006/customXml" ds:itemID="{760502F6-0A66-4F0A-9B02-46232374FFCE}">
+<ds:datastoreItem xmlns:ds="http://schemas.openxmlformats.org/officeDocument/2006/customXml" ds:itemID="{5C66BF1A-1377-473F-A3D6-095A04DFB20B}">
   <ds:schemaRefs>
-    <ds:schemaRef ds:uri="http://schemas.microsoft.com/sharepoint/v3/contenttype/forms"/>
+    <ds:schemaRef ds:uri="http://schemas.microsoft.com/office/2006/metadata/properties"/>
+    <ds:schemaRef ds:uri="http://schemas.microsoft.com/office/infopath/2007/PartnerControls"/>
+    <ds:schemaRef ds:uri="723d7332-c411-4130-866b-d7ed6a221d3a"/>
   </ds:schemaRefs>
 </ds:datastoreItem>
 </file>

--- a/09032022Отчет_№1.docx
+++ b/09032022Отчет_№1.docx
@@ -202,13 +202,8 @@
               <w:spacing w:after="0"/>
             </w:pPr>
             <w:r>
-              <w:t xml:space="preserve">Костенко </w:t>
+              <w:t>Костенко С.А.</w:t>
             </w:r>
-            <w:proofErr w:type="gramStart"/>
-            <w:r>
-              <w:t>С.А.</w:t>
-            </w:r>
-            <w:proofErr w:type="gramEnd"/>
           </w:p>
           <w:p>
             <w:pPr>
@@ -401,11 +396,13 @@
             <w:pStyle w:val="a7"/>
             <w:jc w:val="center"/>
             <w:rPr>
+              <w:rFonts w:ascii="Times New Roman" w:hAnsi="Times New Roman" w:cs="Times New Roman"/>
               <w:color w:val="auto"/>
             </w:rPr>
           </w:pPr>
           <w:r>
             <w:rPr>
+              <w:rFonts w:ascii="Times New Roman" w:hAnsi="Times New Roman" w:cs="Times New Roman"/>
               <w:color w:val="auto"/>
             </w:rPr>
             <w:t>Оглавление</w:t>
@@ -433,7 +430,7 @@
           <w:r>
             <w:fldChar w:fldCharType="separate"/>
           </w:r>
-          <w:hyperlink w:anchor="_Toc97732664" w:history="1">
+          <w:hyperlink w:anchor="_Toc97735703" w:history="1">
             <w:r>
               <w:rPr>
                 <w:rStyle w:val="a5"/>
@@ -441,7 +438,7 @@
                 <w:bCs/>
                 <w:noProof/>
               </w:rPr>
-              <w:t>Задание:</w:t>
+              <w:t>Задание</w:t>
             </w:r>
             <w:r>
               <w:rPr>
@@ -462,7 +459,7 @@
                 <w:noProof/>
                 <w:webHidden/>
               </w:rPr>
-              <w:instrText xml:space="preserve"> PAGEREF _Toc97732664 \h </w:instrText>
+              <w:instrText xml:space="preserve"> PAGEREF _Toc97735703 \h </w:instrText>
             </w:r>
             <w:r>
               <w:rPr>
@@ -506,7 +503,7 @@
               <w:szCs w:val="22"/>
             </w:rPr>
           </w:pPr>
-          <w:hyperlink w:anchor="_Toc97732665" w:history="1">
+          <w:hyperlink w:anchor="_Toc97735704" w:history="1">
             <w:r>
               <w:rPr>
                 <w:rStyle w:val="a5"/>
@@ -514,7 +511,26 @@
                 <w:bCs/>
                 <w:noProof/>
               </w:rPr>
-              <w:t>Листинг программы:</w:t>
+              <w:t>Листинг</w:t>
+            </w:r>
+            <w:r>
+              <w:rPr>
+                <w:rStyle w:val="a5"/>
+                <w:b/>
+                <w:bCs/>
+                <w:noProof/>
+                <w:lang w:val="en-US"/>
+              </w:rPr>
+              <w:t xml:space="preserve"> </w:t>
+            </w:r>
+            <w:r>
+              <w:rPr>
+                <w:rStyle w:val="a5"/>
+                <w:b/>
+                <w:bCs/>
+                <w:noProof/>
+              </w:rPr>
+              <w:t>программы</w:t>
             </w:r>
             <w:r>
               <w:rPr>
@@ -535,7 +551,7 @@
                 <w:noProof/>
                 <w:webHidden/>
               </w:rPr>
-              <w:instrText xml:space="preserve"> PAGEREF _Toc97732665 \h </w:instrText>
+              <w:instrText xml:space="preserve"> PAGEREF _Toc97735704 \h </w:instrText>
             </w:r>
             <w:r>
               <w:rPr>
@@ -579,7 +595,7 @@
               <w:szCs w:val="22"/>
             </w:rPr>
           </w:pPr>
-          <w:hyperlink w:anchor="_Toc97732666" w:history="1">
+          <w:hyperlink w:anchor="_Toc97735705" w:history="1">
             <w:r>
               <w:rPr>
                 <w:rStyle w:val="a5"/>
@@ -608,7 +624,7 @@
                 <w:noProof/>
                 <w:webHidden/>
               </w:rPr>
-              <w:instrText xml:space="preserve"> PAGEREF _Toc97732666 \h </w:instrText>
+              <w:instrText xml:space="preserve"> PAGEREF _Toc97735705 \h </w:instrText>
             </w:r>
             <w:r>
               <w:rPr>
@@ -652,7 +668,7 @@
               <w:szCs w:val="22"/>
             </w:rPr>
           </w:pPr>
-          <w:hyperlink w:anchor="_Toc97732667" w:history="1">
+          <w:hyperlink w:anchor="_Toc97735706" w:history="1">
             <w:r>
               <w:rPr>
                 <w:rStyle w:val="a5"/>
@@ -660,7 +676,7 @@
                 <w:bCs/>
                 <w:noProof/>
               </w:rPr>
-              <w:t>Вывод:</w:t>
+              <w:t>Вывод</w:t>
             </w:r>
             <w:r>
               <w:rPr>
@@ -681,7 +697,7 @@
                 <w:noProof/>
                 <w:webHidden/>
               </w:rPr>
-              <w:instrText xml:space="preserve"> PAGEREF _Toc97732667 \h </w:instrText>
+              <w:instrText xml:space="preserve"> PAGEREF _Toc97735706 \h </w:instrText>
             </w:r>
             <w:r>
               <w:rPr>
@@ -769,7 +785,7 @@
       </w:pPr>
       <w:bookmarkStart w:id="0" w:name="_Toc85981927"/>
       <w:bookmarkStart w:id="1" w:name="_Toc87317317"/>
-      <w:bookmarkStart w:id="2" w:name="_Toc97732664"/>
+      <w:bookmarkStart w:id="2" w:name="_Toc97735703"/>
       <w:r>
         <w:rPr>
           <w:rFonts w:ascii="Times New Roman" w:hAnsi="Times New Roman" w:cs="Times New Roman"/>
@@ -937,7 +953,7 @@
       </w:pPr>
       <w:bookmarkStart w:id="3" w:name="_Toc85981929"/>
       <w:bookmarkStart w:id="4" w:name="_Toc87317319"/>
-      <w:bookmarkStart w:id="5" w:name="_Toc97732665"/>
+      <w:bookmarkStart w:id="5" w:name="_Toc97735704"/>
       <w:r>
         <w:rPr>
           <w:rFonts w:ascii="Times New Roman" w:hAnsi="Times New Roman" w:cs="Times New Roman"/>
@@ -1095,7 +1111,6 @@
         <w:t xml:space="preserve"> </w:t>
       </w:r>
       <w:proofErr w:type="spellStart"/>
-      <w:proofErr w:type="gramStart"/>
       <w:r>
         <w:rPr>
           <w:rFonts w:ascii="Courier New" w:hAnsi="Courier New" w:cs="Courier New"/>
@@ -1131,7 +1146,6 @@
         <w:t>time</w:t>
       </w:r>
       <w:proofErr w:type="spellEnd"/>
-      <w:proofErr w:type="gramEnd"/>
     </w:p>
     <w:p>
       <w:pPr>
@@ -1357,7 +1371,6 @@
         <w:t xml:space="preserve"> </w:t>
       </w:r>
       <w:proofErr w:type="spellStart"/>
-      <w:proofErr w:type="gramStart"/>
       <w:r>
         <w:rPr>
           <w:rFonts w:ascii="Courier New" w:hAnsi="Courier New" w:cs="Courier New"/>
@@ -1369,7 +1382,6 @@
         <w:t>BoundedSemaphore,Thread</w:t>
       </w:r>
       <w:proofErr w:type="spellEnd"/>
-      <w:proofErr w:type="gramEnd"/>
     </w:p>
     <w:p>
       <w:pPr>
@@ -1656,7 +1668,6 @@
         <w:t xml:space="preserve">  </w:t>
       </w:r>
       <w:proofErr w:type="spellStart"/>
-      <w:proofErr w:type="gramStart"/>
       <w:r>
         <w:rPr>
           <w:rFonts w:ascii="Courier New" w:hAnsi="Courier New" w:cs="Courier New"/>
@@ -1668,7 +1679,6 @@
         <w:t>container.acquire</w:t>
       </w:r>
       <w:proofErr w:type="spellEnd"/>
-      <w:proofErr w:type="gramEnd"/>
       <w:r>
         <w:rPr>
           <w:rFonts w:ascii="Courier New" w:hAnsi="Courier New" w:cs="Courier New"/>
@@ -1720,7 +1730,6 @@
         </w:rPr>
         <w:t xml:space="preserve">  </w:t>
       </w:r>
-      <w:proofErr w:type="gramStart"/>
       <w:r>
         <w:rPr>
           <w:rFonts w:ascii="Courier New" w:hAnsi="Courier New" w:cs="Courier New"/>
@@ -1743,7 +1752,6 @@
         </w:rPr>
         <w:t>(</w:t>
       </w:r>
-      <w:proofErr w:type="gramEnd"/>
       <w:r>
         <w:rPr>
           <w:rFonts w:ascii="Courier New" w:hAnsi="Courier New" w:cs="Courier New"/>
@@ -2019,7 +2027,6 @@
         <w:t xml:space="preserve">    </w:t>
       </w:r>
       <w:proofErr w:type="spellStart"/>
-      <w:proofErr w:type="gramStart"/>
       <w:r>
         <w:rPr>
           <w:rFonts w:ascii="Courier New" w:hAnsi="Courier New" w:cs="Courier New"/>
@@ -2031,7 +2038,6 @@
         <w:t>time.sleep</w:t>
       </w:r>
       <w:proofErr w:type="spellEnd"/>
-      <w:proofErr w:type="gramEnd"/>
       <w:r>
         <w:rPr>
           <w:rFonts w:ascii="Courier New" w:hAnsi="Courier New" w:cs="Courier New"/>
@@ -2212,7 +2218,6 @@
         <w:t xml:space="preserve">    </w:t>
       </w:r>
       <w:proofErr w:type="spellStart"/>
-      <w:proofErr w:type="gramStart"/>
       <w:r>
         <w:rPr>
           <w:rFonts w:ascii="Courier New" w:hAnsi="Courier New" w:cs="Courier New"/>
@@ -2223,7 +2228,6 @@
         <w:t>container.release</w:t>
       </w:r>
       <w:proofErr w:type="spellEnd"/>
-      <w:proofErr w:type="gramEnd"/>
       <w:r>
         <w:rPr>
           <w:rFonts w:ascii="Courier New" w:hAnsi="Courier New" w:cs="Courier New"/>
@@ -2273,7 +2277,6 @@
         <w:t xml:space="preserve">    </w:t>
       </w:r>
       <w:proofErr w:type="spellStart"/>
-      <w:proofErr w:type="gramStart"/>
       <w:r>
         <w:rPr>
           <w:rFonts w:ascii="Courier New" w:hAnsi="Courier New" w:cs="Courier New"/>
@@ -2295,7 +2298,6 @@
         </w:rPr>
         <w:t>(</w:t>
       </w:r>
-      <w:proofErr w:type="gramEnd"/>
       <w:r>
         <w:rPr>
           <w:rFonts w:ascii="Courier New" w:hAnsi="Courier New" w:cs="Courier New"/>
@@ -2825,7 +2827,6 @@
         <w:t xml:space="preserve">    </w:t>
       </w:r>
       <w:proofErr w:type="spellStart"/>
-      <w:proofErr w:type="gramStart"/>
       <w:r>
         <w:rPr>
           <w:rFonts w:ascii="Courier New" w:hAnsi="Courier New" w:cs="Courier New"/>
@@ -2837,7 +2838,6 @@
         <w:t>time.sleep</w:t>
       </w:r>
       <w:proofErr w:type="spellEnd"/>
-      <w:proofErr w:type="gramEnd"/>
       <w:r>
         <w:rPr>
           <w:rFonts w:ascii="Courier New" w:hAnsi="Courier New" w:cs="Courier New"/>
@@ -2978,7 +2978,6 @@
         <w:t xml:space="preserve"> </w:t>
       </w:r>
       <w:proofErr w:type="spellStart"/>
-      <w:proofErr w:type="gramStart"/>
       <w:r>
         <w:rPr>
           <w:rFonts w:ascii="Courier New" w:hAnsi="Courier New" w:cs="Courier New"/>
@@ -2990,7 +2989,6 @@
         <w:t>container.acquire</w:t>
       </w:r>
       <w:proofErr w:type="spellEnd"/>
-      <w:proofErr w:type="gramEnd"/>
       <w:r>
         <w:rPr>
           <w:rFonts w:ascii="Courier New" w:hAnsi="Courier New" w:cs="Courier New"/>
@@ -3062,7 +3060,6 @@
         <w:t xml:space="preserve">      </w:t>
       </w:r>
       <w:proofErr w:type="spellStart"/>
-      <w:proofErr w:type="gramStart"/>
       <w:r>
         <w:rPr>
           <w:rFonts w:ascii="Courier New" w:hAnsi="Courier New" w:cs="Courier New"/>
@@ -3084,7 +3081,6 @@
         </w:rPr>
         <w:t>(</w:t>
       </w:r>
-      <w:proofErr w:type="gramEnd"/>
       <w:r>
         <w:rPr>
           <w:rFonts w:ascii="Courier New" w:hAnsi="Courier New" w:cs="Courier New"/>
@@ -3227,7 +3223,6 @@
         <w:t xml:space="preserve">      </w:t>
       </w:r>
       <w:proofErr w:type="spellStart"/>
-      <w:proofErr w:type="gramStart"/>
       <w:r>
         <w:rPr>
           <w:rFonts w:ascii="Courier New" w:hAnsi="Courier New" w:cs="Courier New"/>
@@ -3249,7 +3244,6 @@
         </w:rPr>
         <w:t>(</w:t>
       </w:r>
-      <w:proofErr w:type="gramEnd"/>
       <w:r>
         <w:rPr>
           <w:rFonts w:ascii="Courier New" w:hAnsi="Courier New" w:cs="Courier New"/>
@@ -3360,29 +3354,7 @@
           <w:szCs w:val="20"/>
           <w:lang w:val="en-US"/>
         </w:rPr>
-        <w:t>threads</w:t>
-      </w:r>
-      <w:proofErr w:type="gramStart"/>
-      <w:r>
-        <w:rPr>
-          <w:rFonts w:ascii="Courier New" w:hAnsi="Courier New" w:cs="Courier New"/>
-          <w:color w:val="333333"/>
-          <w:sz w:val="20"/>
-          <w:szCs w:val="20"/>
-          <w:lang w:val="en-US"/>
-        </w:rPr>
-        <w:t>=[</w:t>
-      </w:r>
-      <w:proofErr w:type="gramEnd"/>
-      <w:r>
-        <w:rPr>
-          <w:rFonts w:ascii="Courier New" w:hAnsi="Courier New" w:cs="Courier New"/>
-          <w:color w:val="333333"/>
-          <w:sz w:val="20"/>
-          <w:szCs w:val="20"/>
-          <w:lang w:val="en-US"/>
-        </w:rPr>
-        <w:t>]</w:t>
+        <w:t>threads=[]</w:t>
       </w:r>
     </w:p>
     <w:p>
@@ -3438,7 +3410,6 @@
         <w:t>=</w:t>
       </w:r>
       <w:proofErr w:type="spellStart"/>
-      <w:proofErr w:type="gramStart"/>
       <w:r>
         <w:rPr>
           <w:rFonts w:ascii="Courier New" w:hAnsi="Courier New" w:cs="Courier New"/>
@@ -3450,7 +3421,6 @@
         <w:t>random.randrange</w:t>
       </w:r>
       <w:proofErr w:type="spellEnd"/>
-      <w:proofErr w:type="gramEnd"/>
       <w:r>
         <w:rPr>
           <w:rFonts w:ascii="Courier New" w:hAnsi="Courier New" w:cs="Courier New"/>
@@ -3537,7 +3507,6 @@
         </w:rPr>
       </w:pPr>
       <w:proofErr w:type="spellStart"/>
-      <w:proofErr w:type="gramStart"/>
       <w:r>
         <w:rPr>
           <w:rFonts w:ascii="Courier New" w:hAnsi="Courier New" w:cs="Courier New"/>
@@ -3549,7 +3518,6 @@
         <w:t>threads.append</w:t>
       </w:r>
       <w:proofErr w:type="spellEnd"/>
-      <w:proofErr w:type="gramEnd"/>
       <w:r>
         <w:rPr>
           <w:rFonts w:ascii="Courier New" w:hAnsi="Courier New" w:cs="Courier New"/>
@@ -3635,27 +3603,15 @@
           <w:lang w:val="en-US"/>
         </w:rPr>
       </w:pPr>
-      <w:proofErr w:type="gramStart"/>
-      <w:r>
-        <w:rPr>
-          <w:rFonts w:ascii="Courier New" w:hAnsi="Courier New" w:cs="Courier New"/>
-          <w:color w:val="333333"/>
-          <w:sz w:val="20"/>
-          <w:szCs w:val="20"/>
-          <w:lang w:val="en-US"/>
-        </w:rPr>
-        <w:t>threads.append</w:t>
-      </w:r>
-      <w:proofErr w:type="gramEnd"/>
-      <w:r>
-        <w:rPr>
-          <w:rFonts w:ascii="Courier New" w:hAnsi="Courier New" w:cs="Courier New"/>
-          <w:color w:val="333333"/>
-          <w:sz w:val="20"/>
-          <w:szCs w:val="20"/>
-          <w:lang w:val="en-US"/>
-        </w:rPr>
-        <w:t>(Thread(target=man,args=(random.randrange(nloops,nloops+max_showers+</w:t>
+      <w:r>
+        <w:rPr>
+          <w:rFonts w:ascii="Courier New" w:hAnsi="Courier New" w:cs="Courier New"/>
+          <w:color w:val="333333"/>
+          <w:sz w:val="20"/>
+          <w:szCs w:val="20"/>
+          <w:lang w:val="en-US"/>
+        </w:rPr>
+        <w:t>threads.append(Thread(target=man,args=(random.randrange(nloops,nloops+max_showers+</w:t>
       </w:r>
       <w:r>
         <w:rPr>
@@ -3806,7 +3762,6 @@
         <w:t xml:space="preserve">  </w:t>
       </w:r>
       <w:proofErr w:type="spellStart"/>
-      <w:proofErr w:type="gramStart"/>
       <w:r>
         <w:rPr>
           <w:rFonts w:ascii="Courier New" w:hAnsi="Courier New" w:cs="Courier New"/>
@@ -3818,7 +3773,6 @@
         <w:t>thread.start</w:t>
       </w:r>
       <w:proofErr w:type="spellEnd"/>
-      <w:proofErr w:type="gramEnd"/>
       <w:r>
         <w:rPr>
           <w:rFonts w:ascii="Courier New" w:hAnsi="Courier New" w:cs="Courier New"/>
@@ -3955,7 +3909,6 @@
         <w:t xml:space="preserve">  </w:t>
       </w:r>
       <w:proofErr w:type="spellStart"/>
-      <w:proofErr w:type="gramStart"/>
       <w:r>
         <w:rPr>
           <w:rFonts w:ascii="Courier New" w:hAnsi="Courier New" w:cs="Courier New"/>
@@ -3966,7 +3919,6 @@
         <w:t>thread.join</w:t>
       </w:r>
       <w:proofErr w:type="spellEnd"/>
-      <w:proofErr w:type="gramEnd"/>
       <w:r>
         <w:rPr>
           <w:rFonts w:ascii="Courier New" w:hAnsi="Courier New" w:cs="Courier New"/>
@@ -4007,7 +3959,6 @@
         </w:rPr>
       </w:pPr>
       <w:proofErr w:type="spellStart"/>
-      <w:proofErr w:type="gramStart"/>
       <w:r>
         <w:rPr>
           <w:rFonts w:ascii="Courier New" w:hAnsi="Courier New" w:cs="Courier New"/>
@@ -4029,7 +3980,6 @@
         </w:rPr>
         <w:t>(</w:t>
       </w:r>
-      <w:proofErr w:type="gramEnd"/>
       <w:r>
         <w:rPr>
           <w:rFonts w:ascii="Courier New" w:hAnsi="Courier New" w:cs="Courier New"/>
@@ -4068,7 +4018,7 @@
           <w:szCs w:val="28"/>
         </w:rPr>
       </w:pPr>
-      <w:bookmarkStart w:id="6" w:name="_Toc97732666"/>
+      <w:bookmarkStart w:id="6" w:name="_Toc97735705"/>
       <w:r>
         <w:rPr>
           <w:rFonts w:ascii="Times New Roman" w:hAnsi="Times New Roman" w:cs="Times New Roman"/>
@@ -4094,16 +4044,25 @@
         <w:fldChar w:fldCharType="begin"/>
       </w:r>
       <w:r>
-        <w:instrText xml:space="preserve"> REF _Ref97735111 \h  \* MERGEFORMAT </w:instrText>
+        <w:instrText xml:space="preserve"> REF _Ref97735650 \h </w:instrText>
       </w:r>
       <w:r>
         <w:fldChar w:fldCharType="separate"/>
       </w:r>
       <w:r>
-        <w:t>Рисунок 1 - Результаты работы программы</w:t>
+        <w:t xml:space="preserve">Рисунок </w:t>
+      </w:r>
+      <w:r>
+        <w:rPr>
+          <w:noProof/>
+        </w:rPr>
+        <w:t>1</w:t>
       </w:r>
       <w:r>
         <w:fldChar w:fldCharType="end"/>
+      </w:r>
+      <w:r>
+        <w:t>.</w:t>
       </w:r>
     </w:p>
     <w:p>
@@ -4163,6 +4122,7 @@
         </w:rPr>
       </w:pPr>
       <w:bookmarkStart w:id="7" w:name="_Ref97735111"/>
+      <w:bookmarkStart w:id="8" w:name="_Ref97735650"/>
       <w:r>
         <w:rPr>
           <w:i w:val="0"/>
@@ -4218,6 +4178,7 @@
         </w:rPr>
         <w:fldChar w:fldCharType="end"/>
       </w:r>
+      <w:bookmarkEnd w:id="8"/>
       <w:r>
         <w:rPr>
           <w:i w:val="0"/>
@@ -4228,6 +4189,15 @@
         <w:t xml:space="preserve"> - Результаты работы программы</w:t>
       </w:r>
       <w:bookmarkEnd w:id="7"/>
+      <w:r>
+        <w:rPr>
+          <w:i w:val="0"/>
+          <w:iCs w:val="0"/>
+          <w:sz w:val="28"/>
+          <w:szCs w:val="28"/>
+        </w:rPr>
+        <w:t>.</w:t>
+      </w:r>
     </w:p>
     <w:p>
       <w:r>
@@ -4246,9 +4216,9 @@
           <w:szCs w:val="28"/>
         </w:rPr>
       </w:pPr>
-      <w:bookmarkStart w:id="8" w:name="_Toc85981936"/>
-      <w:bookmarkStart w:id="9" w:name="_Toc87317320"/>
-      <w:bookmarkStart w:id="10" w:name="_Toc97732667"/>
+      <w:bookmarkStart w:id="9" w:name="_Toc85981936"/>
+      <w:bookmarkStart w:id="10" w:name="_Toc87317320"/>
+      <w:bookmarkStart w:id="11" w:name="_Toc97735706"/>
       <w:r>
         <w:rPr>
           <w:rFonts w:ascii="Times New Roman" w:hAnsi="Times New Roman" w:cs="Times New Roman"/>
@@ -4258,11 +4228,11 @@
           <w:sz w:val="28"/>
           <w:szCs w:val="28"/>
         </w:rPr>
-        <w:t>Вывод:</w:t>
-      </w:r>
-      <w:bookmarkEnd w:id="8"/>
+        <w:t>Вывод</w:t>
+      </w:r>
       <w:bookmarkEnd w:id="9"/>
       <w:bookmarkEnd w:id="10"/>
+      <w:bookmarkEnd w:id="11"/>
     </w:p>
     <w:p>
       <w:pPr>
@@ -4275,25 +4245,7 @@
           <w:color w:val="000000"/>
           <w:shd w:val="clear" w:color="auto" w:fill="FFFFFF"/>
         </w:rPr>
-        <w:t xml:space="preserve">Работа может считаться успешно выполненной, </w:t>
-      </w:r>
-      <w:proofErr w:type="gramStart"/>
-      <w:r>
-        <w:rPr>
-          <w:rStyle w:val="normaltextrun"/>
-          <w:color w:val="000000"/>
-          <w:shd w:val="clear" w:color="auto" w:fill="FFFFFF"/>
-        </w:rPr>
-        <w:t>т.к.</w:t>
-      </w:r>
-      <w:proofErr w:type="gramEnd"/>
-      <w:r>
-        <w:rPr>
-          <w:rStyle w:val="normaltextrun"/>
-          <w:color w:val="000000"/>
-          <w:shd w:val="clear" w:color="auto" w:fill="FFFFFF"/>
-        </w:rPr>
-        <w:t xml:space="preserve"> реальный результат программы совпадает с ожидаемым. </w:t>
+        <w:t xml:space="preserve">Работа может считаться успешно выполненной, т.к. реальный результат программы совпадает с ожидаемым. </w:t>
       </w:r>
       <w:r>
         <w:rPr>
@@ -7321,12 +7273,11 @@
 </file>
 
 <file path=customXml/item1.xml><?xml version="1.0" encoding="utf-8"?>
-<?mso-contentType ?>
-<FormTemplates xmlns="http://schemas.microsoft.com/sharepoint/v3/contenttype/forms">
-  <Display>DocumentLibraryForm</Display>
-  <Edit>DocumentLibraryForm</Edit>
-  <New>DocumentLibraryForm</New>
-</FormTemplates>
+<p:properties xmlns:p="http://schemas.microsoft.com/office/2006/metadata/properties" xmlns:xsi="http://www.w3.org/2001/XMLSchema-instance" xmlns:pc="http://schemas.microsoft.com/office/infopath/2007/PartnerControls">
+  <documentManagement>
+    <ReferenceId xmlns="723d7332-c411-4130-866b-d7ed6a221d3a" xsi:nil="true"/>
+  </documentManagement>
+</p:properties>
 </file>
 
 <file path=customXml/item2.xml><?xml version="1.0" encoding="utf-8"?>
@@ -7482,11 +7433,12 @@
 </file>
 
 <file path=customXml/item3.xml><?xml version="1.0" encoding="utf-8"?>
-<p:properties xmlns:p="http://schemas.microsoft.com/office/2006/metadata/properties" xmlns:xsi="http://www.w3.org/2001/XMLSchema-instance" xmlns:pc="http://schemas.microsoft.com/office/infopath/2007/PartnerControls">
-  <documentManagement>
-    <ReferenceId xmlns="723d7332-c411-4130-866b-d7ed6a221d3a" xsi:nil="true"/>
-  </documentManagement>
-</p:properties>
+<?mso-contentType ?>
+<FormTemplates xmlns="http://schemas.microsoft.com/sharepoint/v3/contenttype/forms">
+  <Display>DocumentLibraryForm</Display>
+  <Edit>DocumentLibraryForm</Edit>
+  <New>DocumentLibraryForm</New>
+</FormTemplates>
 </file>
 
 <file path=customXml/item4.xml><?xml version="1.0" encoding="utf-8"?>
@@ -7494,9 +7446,11 @@
 </file>
 
 <file path=customXml/itemProps1.xml><?xml version="1.0" encoding="utf-8"?>
-<ds:datastoreItem xmlns:ds="http://schemas.openxmlformats.org/officeDocument/2006/customXml" ds:itemID="{760502F6-0A66-4F0A-9B02-46232374FFCE}">
+<ds:datastoreItem xmlns:ds="http://schemas.openxmlformats.org/officeDocument/2006/customXml" ds:itemID="{5C66BF1A-1377-473F-A3D6-095A04DFB20B}">
   <ds:schemaRefs>
-    <ds:schemaRef ds:uri="http://schemas.microsoft.com/sharepoint/v3/contenttype/forms"/>
+    <ds:schemaRef ds:uri="http://schemas.microsoft.com/office/2006/metadata/properties"/>
+    <ds:schemaRef ds:uri="http://schemas.microsoft.com/office/infopath/2007/PartnerControls"/>
+    <ds:schemaRef ds:uri="723d7332-c411-4130-866b-d7ed6a221d3a"/>
   </ds:schemaRefs>
 </ds:datastoreItem>
 </file>
@@ -7520,11 +7474,9 @@
 </file>
 
 <file path=customXml/itemProps3.xml><?xml version="1.0" encoding="utf-8"?>
-<ds:datastoreItem xmlns:ds="http://schemas.openxmlformats.org/officeDocument/2006/customXml" ds:itemID="{5C66BF1A-1377-473F-A3D6-095A04DFB20B}">
+<ds:datastoreItem xmlns:ds="http://schemas.openxmlformats.org/officeDocument/2006/customXml" ds:itemID="{760502F6-0A66-4F0A-9B02-46232374FFCE}">
   <ds:schemaRefs>
-    <ds:schemaRef ds:uri="http://schemas.microsoft.com/office/2006/metadata/properties"/>
-    <ds:schemaRef ds:uri="http://schemas.microsoft.com/office/infopath/2007/PartnerControls"/>
-    <ds:schemaRef ds:uri="723d7332-c411-4130-866b-d7ed6a221d3a"/>
+    <ds:schemaRef ds:uri="http://schemas.microsoft.com/sharepoint/v3/contenttype/forms"/>
   </ds:schemaRefs>
 </ds:datastoreItem>
 </file>
